--- a/Joseph_Onyenso_P1_Assignment.docx
+++ b/Joseph_Onyenso_P1_Assignment.docx
@@ -29,7 +29,15 @@
         <w:ind w:left="720"/>
       </w:pPr>
       <w:r>
-        <w:t>// Once setting up proper Oracle connections, Create Table AP_Invoice_STG_JO with proper column names and data types.</w:t>
+        <w:t xml:space="preserve">// Once setting up proper Oracle connections, Create Table </w:t>
+      </w:r>
+      <w:proofErr w:type="spellStart"/>
+      <w:r>
+        <w:t>AP_Invoice_STG_JO</w:t>
+      </w:r>
+      <w:proofErr w:type="spellEnd"/>
+      <w:r>
+        <w:t xml:space="preserve"> with proper column names and data types.</w:t>
       </w:r>
       <w:r>
         <w:t xml:space="preserve"> Run the statement.</w:t>
@@ -137,7 +145,15 @@
         <w:spacing w:line="240" w:lineRule="auto"/>
       </w:pPr>
       <w:r>
-        <w:t>Move the Files (*.csv &amp; *.ctl) into the Serve</w:t>
+        <w:t>Move the Files (*.csv &amp; *.</w:t>
+      </w:r>
+      <w:proofErr w:type="spellStart"/>
+      <w:r>
+        <w:t>ctl</w:t>
+      </w:r>
+      <w:proofErr w:type="spellEnd"/>
+      <w:r>
+        <w:t>) into the Serve</w:t>
       </w:r>
       <w:r>
         <w:t>r</w:t>
@@ -153,7 +169,15 @@
         <w:spacing w:line="240" w:lineRule="auto"/>
       </w:pPr>
       <w:r>
-        <w:t>copy the ctl file into $FND_TOP/bin</w:t>
+        <w:t xml:space="preserve">copy the </w:t>
+      </w:r>
+      <w:proofErr w:type="spellStart"/>
+      <w:r>
+        <w:t>ctl</w:t>
+      </w:r>
+      <w:proofErr w:type="spellEnd"/>
+      <w:r>
+        <w:t xml:space="preserve"> file into $FND_TOP/bin</w:t>
       </w:r>
     </w:p>
     <w:p>
@@ -161,9 +185,99 @@
         <w:spacing w:line="240" w:lineRule="auto"/>
         <w:ind w:left="720"/>
       </w:pPr>
+    </w:p>
+    <w:p>
+      <w:pPr>
+        <w:spacing w:line="240" w:lineRule="auto"/>
+        <w:ind w:left="720"/>
+      </w:pPr>
       <w:r>
         <w:lastRenderedPageBreak/>
-        <w:t>// Using WinSCP, transfer ctl file from local machine to server.</w:t>
+        <w:t>// Connecting to server, Fill i</w:t>
+      </w:r>
+      <w:r>
+        <w:t xml:space="preserve">n Host name: apps.example.com, </w:t>
+      </w:r>
+      <w:proofErr w:type="gramStart"/>
+      <w:r>
+        <w:t>User name</w:t>
+      </w:r>
+      <w:proofErr w:type="gramEnd"/>
+      <w:r>
+        <w:t>: oracle</w:t>
+      </w:r>
+      <w:r>
+        <w:t>,</w:t>
+      </w:r>
+      <w:r>
+        <w:t xml:space="preserve"> and Password</w:t>
+      </w:r>
+      <w:r>
+        <w:t>: Start@123. Select Login.</w:t>
+      </w:r>
+    </w:p>
+    <w:p>
+      <w:pPr>
+        <w:spacing w:line="240" w:lineRule="auto"/>
+        <w:ind w:left="720"/>
+      </w:pPr>
+      <w:r>
+        <w:drawing>
+          <wp:inline distT="0" distB="0" distL="0" distR="0" wp14:anchorId="0BA37DCB" wp14:editId="5295043A">
+            <wp:extent cx="5943600" cy="3980815"/>
+            <wp:effectExtent l="0" t="0" r="0" b="635"/>
+            <wp:docPr id="255378975" name="Picture 1" descr="A screenshot of a computer&#10;&#10;Description automatically generated"/>
+            <wp:cNvGraphicFramePr>
+              <a:graphicFrameLocks xmlns:a="http://schemas.openxmlformats.org/drawingml/2006/main" noChangeAspect="1"/>
+            </wp:cNvGraphicFramePr>
+            <a:graphic xmlns:a="http://schemas.openxmlformats.org/drawingml/2006/main">
+              <a:graphicData uri="http://schemas.openxmlformats.org/drawingml/2006/picture">
+                <pic:pic xmlns:pic="http://schemas.openxmlformats.org/drawingml/2006/picture">
+                  <pic:nvPicPr>
+                    <pic:cNvPr id="255378975" name="Picture 1" descr="A screenshot of a computer&#10;&#10;Description automatically generated"/>
+                    <pic:cNvPicPr/>
+                  </pic:nvPicPr>
+                  <pic:blipFill>
+                    <a:blip r:embed="rId7"/>
+                    <a:stretch>
+                      <a:fillRect/>
+                    </a:stretch>
+                  </pic:blipFill>
+                  <pic:spPr>
+                    <a:xfrm>
+                      <a:off x="0" y="0"/>
+                      <a:ext cx="5943600" cy="3980815"/>
+                    </a:xfrm>
+                    <a:prstGeom prst="rect">
+                      <a:avLst/>
+                    </a:prstGeom>
+                  </pic:spPr>
+                </pic:pic>
+              </a:graphicData>
+            </a:graphic>
+          </wp:inline>
+        </w:drawing>
+      </w:r>
+    </w:p>
+    <w:p>
+      <w:pPr>
+        <w:spacing w:line="240" w:lineRule="auto"/>
+        <w:ind w:left="720"/>
+      </w:pPr>
+      <w:r>
+        <w:lastRenderedPageBreak/>
+        <w:t xml:space="preserve"> </w:t>
+      </w:r>
+      <w:r>
+        <w:t xml:space="preserve">// Using WinSCP, transfer </w:t>
+      </w:r>
+      <w:proofErr w:type="spellStart"/>
+      <w:r>
+        <w:t>ctl</w:t>
+      </w:r>
+      <w:proofErr w:type="spellEnd"/>
+      <w:r>
+        <w:t xml:space="preserve"> file from local machine to server.</w:t>
       </w:r>
       <w:r>
         <w:rPr>
@@ -182,58 +296,6 @@
                 <pic:pic xmlns:pic="http://schemas.openxmlformats.org/drawingml/2006/picture">
                   <pic:nvPicPr>
                     <pic:cNvPr id="434992925" name="Picture 6" descr="A screenshot of a computer&#10;&#10;Description automatically generated"/>
-                    <pic:cNvPicPr/>
-                  </pic:nvPicPr>
-                  <pic:blipFill>
-                    <a:blip r:embed="rId7">
-                      <a:extLst>
-                        <a:ext uri="{28A0092B-C50C-407E-A947-70E740481C1C}">
-                          <a14:useLocalDpi xmlns:a14="http://schemas.microsoft.com/office/drawing/2010/main" val="0"/>
-                        </a:ext>
-                      </a:extLst>
-                    </a:blip>
-                    <a:stretch>
-                      <a:fillRect/>
-                    </a:stretch>
-                  </pic:blipFill>
-                  <pic:spPr>
-                    <a:xfrm>
-                      <a:off x="0" y="0"/>
-                      <a:ext cx="5943600" cy="3126105"/>
-                    </a:xfrm>
-                    <a:prstGeom prst="rect">
-                      <a:avLst/>
-                    </a:prstGeom>
-                  </pic:spPr>
-                </pic:pic>
-              </a:graphicData>
-            </a:graphic>
-          </wp:inline>
-        </w:drawing>
-      </w:r>
-      <w:r>
-        <w:rPr>
-          <w:noProof/>
-        </w:rPr>
-        <w:t xml:space="preserve"> </w:t>
-      </w:r>
-      <w:r>
-        <w:rPr>
-          <w:noProof/>
-        </w:rPr>
-        <w:drawing>
-          <wp:inline distT="0" distB="0" distL="0" distR="0" wp14:anchorId="71E95476" wp14:editId="6E92DBD5">
-            <wp:extent cx="5943600" cy="3122295"/>
-            <wp:effectExtent l="0" t="0" r="0" b="1905"/>
-            <wp:docPr id="36274970" name="Picture 7" descr="A screenshot of a computer&#10;&#10;Description automatically generated"/>
-            <wp:cNvGraphicFramePr>
-              <a:graphicFrameLocks xmlns:a="http://schemas.openxmlformats.org/drawingml/2006/main" noChangeAspect="1"/>
-            </wp:cNvGraphicFramePr>
-            <a:graphic xmlns:a="http://schemas.openxmlformats.org/drawingml/2006/main">
-              <a:graphicData uri="http://schemas.openxmlformats.org/drawingml/2006/picture">
-                <pic:pic xmlns:pic="http://schemas.openxmlformats.org/drawingml/2006/picture">
-                  <pic:nvPicPr>
-                    <pic:cNvPr id="36274970" name="Picture 7" descr="A screenshot of a computer&#10;&#10;Description automatically generated"/>
                     <pic:cNvPicPr/>
                   </pic:nvPicPr>
                   <pic:blipFill>
@@ -251,56 +313,41 @@
                   <pic:spPr>
                     <a:xfrm>
                       <a:off x="0" y="0"/>
-                      <a:ext cx="5943600" cy="3122295"/>
-                    </a:xfrm>
-                    <a:prstGeom prst="rect">
-                      <a:avLst/>
-                    </a:prstGeom>
-                  </pic:spPr>
-                </pic:pic>
-              </a:graphicData>
-            </a:graphic>
-          </wp:inline>
-        </w:drawing>
-      </w:r>
-    </w:p>
-    <w:p>
-      <w:pPr>
-        <w:spacing w:line="240" w:lineRule="auto"/>
-      </w:pPr>
-      <w:r>
-        <w:t xml:space="preserve">        </w:t>
-      </w:r>
-      <w:r>
-        <w:tab/>
-        <w:t>2. Copy the csv file into /home/oracle</w:t>
-      </w:r>
-    </w:p>
-    <w:p>
-      <w:pPr>
-        <w:spacing w:line="240" w:lineRule="auto"/>
-      </w:pPr>
-      <w:r>
-        <w:lastRenderedPageBreak/>
-        <w:t>// Using WinSCP, transfer csv file from local machine to server.</w:t>
-      </w:r>
-      <w:r>
-        <w:rPr>
-          <w:noProof/>
-        </w:rPr>
-        <w:drawing>
-          <wp:inline distT="0" distB="0" distL="0" distR="0" wp14:anchorId="42B844FB" wp14:editId="2EA87B14">
+                      <a:ext cx="5943600" cy="3126105"/>
+                    </a:xfrm>
+                    <a:prstGeom prst="rect">
+                      <a:avLst/>
+                    </a:prstGeom>
+                  </pic:spPr>
+                </pic:pic>
+              </a:graphicData>
+            </a:graphic>
+          </wp:inline>
+        </w:drawing>
+      </w:r>
+      <w:r>
+        <w:rPr>
+          <w:noProof/>
+        </w:rPr>
+        <w:t xml:space="preserve"> </w:t>
+      </w:r>
+      <w:r>
+        <w:rPr>
+          <w:noProof/>
+        </w:rPr>
+        <w:drawing>
+          <wp:inline distT="0" distB="0" distL="0" distR="0" wp14:anchorId="71E95476" wp14:editId="6E92DBD5">
             <wp:extent cx="5943600" cy="3122295"/>
             <wp:effectExtent l="0" t="0" r="0" b="1905"/>
-            <wp:docPr id="1632904855" name="Picture 4" descr="A screenshot of a computer&#10;&#10;Description automatically generated"/>
-            <wp:cNvGraphicFramePr>
-              <a:graphicFrameLocks xmlns:a="http://schemas.openxmlformats.org/drawingml/2006/main" noChangeAspect="1"/>
-            </wp:cNvGraphicFramePr>
-            <a:graphic xmlns:a="http://schemas.openxmlformats.org/drawingml/2006/main">
-              <a:graphicData uri="http://schemas.openxmlformats.org/drawingml/2006/picture">
-                <pic:pic xmlns:pic="http://schemas.openxmlformats.org/drawingml/2006/picture">
-                  <pic:nvPicPr>
-                    <pic:cNvPr id="1632904855" name="Picture 4" descr="A screenshot of a computer&#10;&#10;Description automatically generated"/>
+            <wp:docPr id="36274970" name="Picture 7" descr="A screenshot of a computer&#10;&#10;Description automatically generated"/>
+            <wp:cNvGraphicFramePr>
+              <a:graphicFrameLocks xmlns:a="http://schemas.openxmlformats.org/drawingml/2006/main" noChangeAspect="1"/>
+            </wp:cNvGraphicFramePr>
+            <a:graphic xmlns:a="http://schemas.openxmlformats.org/drawingml/2006/main">
+              <a:graphicData uri="http://schemas.openxmlformats.org/drawingml/2006/picture">
+                <pic:pic xmlns:pic="http://schemas.openxmlformats.org/drawingml/2006/picture">
+                  <pic:nvPicPr>
+                    <pic:cNvPr id="36274970" name="Picture 7" descr="A screenshot of a computer&#10;&#10;Description automatically generated"/>
                     <pic:cNvPicPr/>
                   </pic:nvPicPr>
                   <pic:blipFill>
@@ -330,23 +377,44 @@
           </wp:inline>
         </w:drawing>
       </w:r>
-      <w:r>
-        <w:rPr>
-          <w:noProof/>
-        </w:rPr>
-        <w:drawing>
-          <wp:inline distT="0" distB="0" distL="0" distR="0" wp14:anchorId="3279A8FE" wp14:editId="151314A7">
-            <wp:extent cx="5943600" cy="3130550"/>
-            <wp:effectExtent l="0" t="0" r="0" b="0"/>
-            <wp:docPr id="1071796439" name="Picture 5" descr="A screenshot of a computer&#10;&#10;Description automatically generated"/>
-            <wp:cNvGraphicFramePr>
-              <a:graphicFrameLocks xmlns:a="http://schemas.openxmlformats.org/drawingml/2006/main" noChangeAspect="1"/>
-            </wp:cNvGraphicFramePr>
-            <a:graphic xmlns:a="http://schemas.openxmlformats.org/drawingml/2006/main">
-              <a:graphicData uri="http://schemas.openxmlformats.org/drawingml/2006/picture">
-                <pic:pic xmlns:pic="http://schemas.openxmlformats.org/drawingml/2006/picture">
-                  <pic:nvPicPr>
-                    <pic:cNvPr id="1071796439" name="Picture 5" descr="A screenshot of a computer&#10;&#10;Description automatically generated"/>
+    </w:p>
+    <w:p>
+      <w:pPr>
+        <w:spacing w:line="240" w:lineRule="auto"/>
+      </w:pPr>
+      <w:r>
+        <w:t xml:space="preserve">        </w:t>
+      </w:r>
+      <w:r>
+        <w:tab/>
+        <w:t>2. Copy the csv file into /home/oracle</w:t>
+      </w:r>
+    </w:p>
+    <w:p>
+      <w:pPr>
+        <w:spacing w:line="240" w:lineRule="auto"/>
+      </w:pPr>
+      <w:r>
+        <w:lastRenderedPageBreak/>
+        <w:t>// Using WinSCP, transfer csv file from local machine to server.</w:t>
+      </w:r>
+      <w:r>
+        <w:rPr>
+          <w:noProof/>
+        </w:rPr>
+        <w:drawing>
+          <wp:inline distT="0" distB="0" distL="0" distR="0" wp14:anchorId="42B844FB" wp14:editId="2EA87B14">
+            <wp:extent cx="5943600" cy="3122295"/>
+            <wp:effectExtent l="0" t="0" r="0" b="1905"/>
+            <wp:docPr id="1632904855" name="Picture 4" descr="A screenshot of a computer&#10;&#10;Description automatically generated"/>
+            <wp:cNvGraphicFramePr>
+              <a:graphicFrameLocks xmlns:a="http://schemas.openxmlformats.org/drawingml/2006/main" noChangeAspect="1"/>
+            </wp:cNvGraphicFramePr>
+            <a:graphic xmlns:a="http://schemas.openxmlformats.org/drawingml/2006/main">
+              <a:graphicData uri="http://schemas.openxmlformats.org/drawingml/2006/picture">
+                <pic:pic xmlns:pic="http://schemas.openxmlformats.org/drawingml/2006/picture">
+                  <pic:nvPicPr>
+                    <pic:cNvPr id="1632904855" name="Picture 4" descr="A screenshot of a computer&#10;&#10;Description automatically generated"/>
                     <pic:cNvPicPr/>
                   </pic:nvPicPr>
                   <pic:blipFill>
@@ -364,103 +432,35 @@
                   <pic:spPr>
                     <a:xfrm>
                       <a:off x="0" y="0"/>
-                      <a:ext cx="5943600" cy="3130550"/>
-                    </a:xfrm>
-                    <a:prstGeom prst="rect">
-                      <a:avLst/>
-                    </a:prstGeom>
-                  </pic:spPr>
-                </pic:pic>
-              </a:graphicData>
-            </a:graphic>
-          </wp:inline>
-        </w:drawing>
-      </w:r>
-    </w:p>
-    <w:p>
-      <w:pPr>
-        <w:spacing w:line="240" w:lineRule="auto"/>
-      </w:pPr>
-      <w:r>
-        <w:tab/>
-        <w:t>3. Create the Concurrent Program Executable</w:t>
-      </w:r>
-    </w:p>
-    <w:p>
-      <w:pPr>
-        <w:spacing w:line="240" w:lineRule="auto"/>
-      </w:pPr>
-      <w:r>
-        <w:t xml:space="preserve">                </w:t>
-      </w:r>
-      <w:r>
-        <w:tab/>
-        <w:t>Execution Method=SQL* Loader</w:t>
-      </w:r>
-    </w:p>
-    <w:p>
-      <w:pPr>
-        <w:spacing w:line="240" w:lineRule="auto"/>
-      </w:pPr>
-      <w:r>
-        <w:t xml:space="preserve">                </w:t>
-      </w:r>
-      <w:r>
-        <w:tab/>
-        <w:t xml:space="preserve">Execution File Name=CTL file Name without </w:t>
-      </w:r>
-      <w:r>
-        <w:t>extension</w:t>
-      </w:r>
-    </w:p>
-    <w:p>
-      <w:pPr>
-        <w:spacing w:line="240" w:lineRule="auto"/>
-      </w:pPr>
-    </w:p>
-    <w:p>
-      <w:pPr>
-        <w:spacing w:line="240" w:lineRule="auto"/>
-      </w:pPr>
-    </w:p>
-    <w:p>
-      <w:pPr>
-        <w:spacing w:line="240" w:lineRule="auto"/>
-      </w:pPr>
-    </w:p>
-    <w:p>
-      <w:pPr>
-        <w:spacing w:line="240" w:lineRule="auto"/>
-      </w:pPr>
-      <w:r>
-        <w:lastRenderedPageBreak/>
-        <w:t>// Using Oracle EBS, use the Application Developer responsibility.</w:t>
-      </w:r>
-    </w:p>
-    <w:p>
-      <w:pPr>
-        <w:spacing w:line="240" w:lineRule="auto"/>
-      </w:pPr>
-      <w:r>
-        <w:t>// Navigate to Concurrent &gt; Executable</w:t>
-      </w:r>
-      <w:r>
-        <w:rPr>
-          <w:noProof/>
-        </w:rPr>
-        <w:drawing>
-          <wp:inline distT="0" distB="0" distL="0" distR="0" wp14:anchorId="250C3E32" wp14:editId="66DF81C9">
-            <wp:extent cx="5943600" cy="3122295"/>
-            <wp:effectExtent l="0" t="0" r="0" b="1905"/>
-            <wp:docPr id="817883235" name="Picture 8" descr="A screenshot of a computer&#10;&#10;Description automatically generated"/>
-            <wp:cNvGraphicFramePr>
-              <a:graphicFrameLocks xmlns:a="http://schemas.openxmlformats.org/drawingml/2006/main" noChangeAspect="1"/>
-            </wp:cNvGraphicFramePr>
-            <a:graphic xmlns:a="http://schemas.openxmlformats.org/drawingml/2006/main">
-              <a:graphicData uri="http://schemas.openxmlformats.org/drawingml/2006/picture">
-                <pic:pic xmlns:pic="http://schemas.openxmlformats.org/drawingml/2006/picture">
-                  <pic:nvPicPr>
-                    <pic:cNvPr id="817883235" name="Picture 8" descr="A screenshot of a computer&#10;&#10;Description automatically generated"/>
+                      <a:ext cx="5943600" cy="3122295"/>
+                    </a:xfrm>
+                    <a:prstGeom prst="rect">
+                      <a:avLst/>
+                    </a:prstGeom>
+                  </pic:spPr>
+                </pic:pic>
+              </a:graphicData>
+            </a:graphic>
+          </wp:inline>
+        </w:drawing>
+      </w:r>
+      <w:r>
+        <w:rPr>
+          <w:noProof/>
+        </w:rPr>
+        <w:drawing>
+          <wp:inline distT="0" distB="0" distL="0" distR="0" wp14:anchorId="3279A8FE" wp14:editId="151314A7">
+            <wp:extent cx="5943600" cy="3130550"/>
+            <wp:effectExtent l="0" t="0" r="0" b="0"/>
+            <wp:docPr id="1071796439" name="Picture 5" descr="A screenshot of a computer&#10;&#10;Description automatically generated"/>
+            <wp:cNvGraphicFramePr>
+              <a:graphicFrameLocks xmlns:a="http://schemas.openxmlformats.org/drawingml/2006/main" noChangeAspect="1"/>
+            </wp:cNvGraphicFramePr>
+            <a:graphic xmlns:a="http://schemas.openxmlformats.org/drawingml/2006/main">
+              <a:graphicData uri="http://schemas.openxmlformats.org/drawingml/2006/picture">
+                <pic:pic xmlns:pic="http://schemas.openxmlformats.org/drawingml/2006/picture">
+                  <pic:nvPicPr>
+                    <pic:cNvPr id="1071796439" name="Picture 5" descr="A screenshot of a computer&#10;&#10;Description automatically generated"/>
                     <pic:cNvPicPr/>
                   </pic:nvPicPr>
                   <pic:blipFill>
@@ -478,43 +478,103 @@
                   <pic:spPr>
                     <a:xfrm>
                       <a:off x="0" y="0"/>
-                      <a:ext cx="5943600" cy="3122295"/>
-                    </a:xfrm>
-                    <a:prstGeom prst="rect">
-                      <a:avLst/>
-                    </a:prstGeom>
-                  </pic:spPr>
-                </pic:pic>
-              </a:graphicData>
-            </a:graphic>
-          </wp:inline>
-        </w:drawing>
-      </w:r>
-    </w:p>
-    <w:p>
-      <w:pPr>
-        <w:spacing w:line="240" w:lineRule="auto"/>
-      </w:pPr>
-      <w:r>
-        <w:t>// Fill Necessary Details, including Method and File Name.</w:t>
-      </w:r>
-      <w:r>
-        <w:rPr>
-          <w:noProof/>
-        </w:rPr>
-        <w:drawing>
-          <wp:inline distT="0" distB="0" distL="0" distR="0" wp14:anchorId="7305D79B" wp14:editId="1A5CDA0D">
-            <wp:extent cx="5943600" cy="3117850"/>
-            <wp:effectExtent l="0" t="0" r="0" b="6350"/>
-            <wp:docPr id="1990279532" name="Picture 9" descr="A screenshot of a computer&#10;&#10;Description automatically generated"/>
-            <wp:cNvGraphicFramePr>
-              <a:graphicFrameLocks xmlns:a="http://schemas.openxmlformats.org/drawingml/2006/main" noChangeAspect="1"/>
-            </wp:cNvGraphicFramePr>
-            <a:graphic xmlns:a="http://schemas.openxmlformats.org/drawingml/2006/main">
-              <a:graphicData uri="http://schemas.openxmlformats.org/drawingml/2006/picture">
-                <pic:pic xmlns:pic="http://schemas.openxmlformats.org/drawingml/2006/picture">
-                  <pic:nvPicPr>
-                    <pic:cNvPr id="1990279532" name="Picture 9" descr="A screenshot of a computer&#10;&#10;Description automatically generated"/>
+                      <a:ext cx="5943600" cy="3130550"/>
+                    </a:xfrm>
+                    <a:prstGeom prst="rect">
+                      <a:avLst/>
+                    </a:prstGeom>
+                  </pic:spPr>
+                </pic:pic>
+              </a:graphicData>
+            </a:graphic>
+          </wp:inline>
+        </w:drawing>
+      </w:r>
+    </w:p>
+    <w:p>
+      <w:pPr>
+        <w:spacing w:line="240" w:lineRule="auto"/>
+      </w:pPr>
+      <w:r>
+        <w:tab/>
+        <w:t>3. Create the Concurrent Program Executable</w:t>
+      </w:r>
+    </w:p>
+    <w:p>
+      <w:pPr>
+        <w:spacing w:line="240" w:lineRule="auto"/>
+      </w:pPr>
+      <w:r>
+        <w:t xml:space="preserve">                </w:t>
+      </w:r>
+      <w:r>
+        <w:tab/>
+        <w:t>Execution Method=SQL* Loader</w:t>
+      </w:r>
+    </w:p>
+    <w:p>
+      <w:pPr>
+        <w:spacing w:line="240" w:lineRule="auto"/>
+      </w:pPr>
+      <w:r>
+        <w:t xml:space="preserve">                </w:t>
+      </w:r>
+      <w:r>
+        <w:tab/>
+        <w:t xml:space="preserve">Execution File Name=CTL file Name without </w:t>
+      </w:r>
+      <w:r>
+        <w:t>extension</w:t>
+      </w:r>
+    </w:p>
+    <w:p>
+      <w:pPr>
+        <w:spacing w:line="240" w:lineRule="auto"/>
+      </w:pPr>
+    </w:p>
+    <w:p>
+      <w:pPr>
+        <w:spacing w:line="240" w:lineRule="auto"/>
+      </w:pPr>
+    </w:p>
+    <w:p>
+      <w:pPr>
+        <w:spacing w:line="240" w:lineRule="auto"/>
+      </w:pPr>
+    </w:p>
+    <w:p>
+      <w:pPr>
+        <w:spacing w:line="240" w:lineRule="auto"/>
+      </w:pPr>
+      <w:r>
+        <w:lastRenderedPageBreak/>
+        <w:t>// Using Oracle EBS, use the Application Developer responsibility.</w:t>
+      </w:r>
+    </w:p>
+    <w:p>
+      <w:pPr>
+        <w:spacing w:line="240" w:lineRule="auto"/>
+      </w:pPr>
+      <w:r>
+        <w:t>// Navigate to Concurrent &gt; Executable</w:t>
+      </w:r>
+      <w:r>
+        <w:rPr>
+          <w:noProof/>
+        </w:rPr>
+        <w:drawing>
+          <wp:inline distT="0" distB="0" distL="0" distR="0" wp14:anchorId="250C3E32" wp14:editId="66DF81C9">
+            <wp:extent cx="5943600" cy="3122295"/>
+            <wp:effectExtent l="0" t="0" r="0" b="1905"/>
+            <wp:docPr id="817883235" name="Picture 8" descr="A screenshot of a computer&#10;&#10;Description automatically generated"/>
+            <wp:cNvGraphicFramePr>
+              <a:graphicFrameLocks xmlns:a="http://schemas.openxmlformats.org/drawingml/2006/main" noChangeAspect="1"/>
+            </wp:cNvGraphicFramePr>
+            <a:graphic xmlns:a="http://schemas.openxmlformats.org/drawingml/2006/main">
+              <a:graphicData uri="http://schemas.openxmlformats.org/drawingml/2006/picture">
+                <pic:pic xmlns:pic="http://schemas.openxmlformats.org/drawingml/2006/picture">
+                  <pic:nvPicPr>
+                    <pic:cNvPr id="817883235" name="Picture 8" descr="A screenshot of a computer&#10;&#10;Description automatically generated"/>
                     <pic:cNvPicPr/>
                   </pic:nvPicPr>
                   <pic:blipFill>
@@ -532,67 +592,43 @@
                   <pic:spPr>
                     <a:xfrm>
                       <a:off x="0" y="0"/>
-                      <a:ext cx="5943600" cy="3117850"/>
-                    </a:xfrm>
-                    <a:prstGeom prst="rect">
-                      <a:avLst/>
-                    </a:prstGeom>
-                  </pic:spPr>
-                </pic:pic>
-              </a:graphicData>
-            </a:graphic>
-          </wp:inline>
-        </w:drawing>
-      </w:r>
-    </w:p>
-    <w:p>
-      <w:pPr>
-        <w:pStyle w:val="ListParagraph"/>
-        <w:numPr>
-          <w:ilvl w:val="0"/>
-          <w:numId w:val="1"/>
-        </w:numPr>
-        <w:spacing w:line="240" w:lineRule="auto"/>
-      </w:pPr>
-      <w:r>
-        <w:t>Create the Concurrent Program Definition</w:t>
-      </w:r>
-    </w:p>
-    <w:p>
-      <w:pPr>
-        <w:spacing w:line="240" w:lineRule="auto"/>
-        <w:ind w:left="720"/>
-        <w:rPr>
-          <w:noProof/>
-        </w:rPr>
-      </w:pPr>
-      <w:r>
-        <w:lastRenderedPageBreak/>
-        <w:t>// Navigate to Concurrent &gt; Program</w:t>
-      </w:r>
-      <w:r>
-        <w:rPr>
-          <w:noProof/>
-        </w:rPr>
-        <w:t xml:space="preserve"> </w:t>
-      </w:r>
-      <w:r>
-        <w:rPr>
-          <w:noProof/>
-        </w:rPr>
-        <w:drawing>
-          <wp:inline distT="0" distB="0" distL="0" distR="0" wp14:anchorId="707E903E" wp14:editId="7EE1515F">
-            <wp:extent cx="5943600" cy="3122295"/>
-            <wp:effectExtent l="0" t="0" r="0" b="1905"/>
-            <wp:docPr id="1405343509" name="Picture 10" descr="A screenshot of a computer&#10;&#10;Description automatically generated"/>
-            <wp:cNvGraphicFramePr>
-              <a:graphicFrameLocks xmlns:a="http://schemas.openxmlformats.org/drawingml/2006/main" noChangeAspect="1"/>
-            </wp:cNvGraphicFramePr>
-            <a:graphic xmlns:a="http://schemas.openxmlformats.org/drawingml/2006/main">
-              <a:graphicData uri="http://schemas.openxmlformats.org/drawingml/2006/picture">
-                <pic:pic xmlns:pic="http://schemas.openxmlformats.org/drawingml/2006/picture">
-                  <pic:nvPicPr>
-                    <pic:cNvPr id="1405343509" name="Picture 10" descr="A screenshot of a computer&#10;&#10;Description automatically generated"/>
+                      <a:ext cx="5943600" cy="3122295"/>
+                    </a:xfrm>
+                    <a:prstGeom prst="rect">
+                      <a:avLst/>
+                    </a:prstGeom>
+                  </pic:spPr>
+                </pic:pic>
+              </a:graphicData>
+            </a:graphic>
+          </wp:inline>
+        </w:drawing>
+      </w:r>
+    </w:p>
+    <w:p>
+      <w:pPr>
+        <w:spacing w:line="240" w:lineRule="auto"/>
+      </w:pPr>
+      <w:r>
+        <w:t>// Fill Necessary Details, including Method and File Name.</w:t>
+      </w:r>
+      <w:r>
+        <w:rPr>
+          <w:noProof/>
+        </w:rPr>
+        <w:drawing>
+          <wp:inline distT="0" distB="0" distL="0" distR="0" wp14:anchorId="7305D79B" wp14:editId="1A5CDA0D">
+            <wp:extent cx="5943600" cy="3117850"/>
+            <wp:effectExtent l="0" t="0" r="0" b="6350"/>
+            <wp:docPr id="1990279532" name="Picture 9" descr="A screenshot of a computer&#10;&#10;Description automatically generated"/>
+            <wp:cNvGraphicFramePr>
+              <a:graphicFrameLocks xmlns:a="http://schemas.openxmlformats.org/drawingml/2006/main" noChangeAspect="1"/>
+            </wp:cNvGraphicFramePr>
+            <a:graphic xmlns:a="http://schemas.openxmlformats.org/drawingml/2006/main">
+              <a:graphicData uri="http://schemas.openxmlformats.org/drawingml/2006/picture">
+                <pic:pic xmlns:pic="http://schemas.openxmlformats.org/drawingml/2006/picture">
+                  <pic:nvPicPr>
+                    <pic:cNvPr id="1990279532" name="Picture 9" descr="A screenshot of a computer&#10;&#10;Description automatically generated"/>
                     <pic:cNvPicPr/>
                   </pic:nvPicPr>
                   <pic:blipFill>
@@ -610,48 +646,67 @@
                   <pic:spPr>
                     <a:xfrm>
                       <a:off x="0" y="0"/>
-                      <a:ext cx="5943600" cy="3122295"/>
-                    </a:xfrm>
-                    <a:prstGeom prst="rect">
-                      <a:avLst/>
-                    </a:prstGeom>
-                  </pic:spPr>
-                </pic:pic>
-              </a:graphicData>
-            </a:graphic>
-          </wp:inline>
-        </w:drawing>
+                      <a:ext cx="5943600" cy="3117850"/>
+                    </a:xfrm>
+                    <a:prstGeom prst="rect">
+                      <a:avLst/>
+                    </a:prstGeom>
+                  </pic:spPr>
+                </pic:pic>
+              </a:graphicData>
+            </a:graphic>
+          </wp:inline>
+        </w:drawing>
+      </w:r>
+    </w:p>
+    <w:p>
+      <w:pPr>
+        <w:pStyle w:val="ListParagraph"/>
+        <w:numPr>
+          <w:ilvl w:val="0"/>
+          <w:numId w:val="1"/>
+        </w:numPr>
+        <w:spacing w:line="240" w:lineRule="auto"/>
+      </w:pPr>
+      <w:r>
+        <w:t>Create the Concurrent Program Definition</w:t>
       </w:r>
     </w:p>
     <w:p>
       <w:pPr>
         <w:spacing w:line="240" w:lineRule="auto"/>
         <w:ind w:left="720"/>
-      </w:pPr>
-      <w:r>
-        <w:rPr>
-          <w:noProof/>
-        </w:rPr>
+        <w:rPr>
+          <w:noProof/>
+        </w:rPr>
+      </w:pPr>
+      <w:r>
         <w:lastRenderedPageBreak/>
-        <w:t>// Fill Necessary Fields, Select Parameters, then Fill Parameter Fields</w:t>
-      </w:r>
-      <w:r>
-        <w:rPr>
-          <w:noProof/>
-        </w:rPr>
-        <w:drawing>
-          <wp:inline distT="0" distB="0" distL="0" distR="0" wp14:anchorId="00185855" wp14:editId="4EB33077">
-            <wp:extent cx="5943600" cy="3134995"/>
-            <wp:effectExtent l="0" t="0" r="0" b="8255"/>
-            <wp:docPr id="512385310" name="Picture 11" descr="A screenshot of a computer&#10;&#10;Description automatically generated"/>
-            <wp:cNvGraphicFramePr>
-              <a:graphicFrameLocks xmlns:a="http://schemas.openxmlformats.org/drawingml/2006/main" noChangeAspect="1"/>
-            </wp:cNvGraphicFramePr>
-            <a:graphic xmlns:a="http://schemas.openxmlformats.org/drawingml/2006/main">
-              <a:graphicData uri="http://schemas.openxmlformats.org/drawingml/2006/picture">
-                <pic:pic xmlns:pic="http://schemas.openxmlformats.org/drawingml/2006/picture">
-                  <pic:nvPicPr>
-                    <pic:cNvPr id="512385310" name="Picture 11" descr="A screenshot of a computer&#10;&#10;Description automatically generated"/>
+        <w:t>// Navigate to Concurrent &gt; Program</w:t>
+      </w:r>
+      <w:r>
+        <w:rPr>
+          <w:noProof/>
+        </w:rPr>
+        <w:t xml:space="preserve"> </w:t>
+      </w:r>
+      <w:r>
+        <w:rPr>
+          <w:noProof/>
+        </w:rPr>
+        <w:drawing>
+          <wp:inline distT="0" distB="0" distL="0" distR="0" wp14:anchorId="707E903E" wp14:editId="7EE1515F">
+            <wp:extent cx="5943600" cy="3122295"/>
+            <wp:effectExtent l="0" t="0" r="0" b="1905"/>
+            <wp:docPr id="1405343509" name="Picture 10" descr="A screenshot of a computer&#10;&#10;Description automatically generated"/>
+            <wp:cNvGraphicFramePr>
+              <a:graphicFrameLocks xmlns:a="http://schemas.openxmlformats.org/drawingml/2006/main" noChangeAspect="1"/>
+            </wp:cNvGraphicFramePr>
+            <a:graphic xmlns:a="http://schemas.openxmlformats.org/drawingml/2006/main">
+              <a:graphicData uri="http://schemas.openxmlformats.org/drawingml/2006/picture">
+                <pic:pic xmlns:pic="http://schemas.openxmlformats.org/drawingml/2006/picture">
+                  <pic:nvPicPr>
+                    <pic:cNvPr id="1405343509" name="Picture 10" descr="A screenshot of a computer&#10;&#10;Description automatically generated"/>
                     <pic:cNvPicPr/>
                   </pic:nvPicPr>
                   <pic:blipFill>
@@ -669,35 +724,48 @@
                   <pic:spPr>
                     <a:xfrm>
                       <a:off x="0" y="0"/>
-                      <a:ext cx="5943600" cy="3134995"/>
-                    </a:xfrm>
-                    <a:prstGeom prst="rect">
-                      <a:avLst/>
-                    </a:prstGeom>
-                  </pic:spPr>
-                </pic:pic>
-              </a:graphicData>
-            </a:graphic>
-          </wp:inline>
-        </w:drawing>
-      </w:r>
-      <w:r>
-        <w:rPr>
-          <w:noProof/>
-        </w:rPr>
-        <w:drawing>
-          <wp:inline distT="0" distB="0" distL="0" distR="0" wp14:anchorId="38A92414" wp14:editId="67EF20D2">
-            <wp:extent cx="5943600" cy="3130550"/>
-            <wp:effectExtent l="0" t="0" r="0" b="0"/>
-            <wp:docPr id="1289496198" name="Picture 12" descr="A screenshot of a computer&#10;&#10;Description automatically generated"/>
-            <wp:cNvGraphicFramePr>
-              <a:graphicFrameLocks xmlns:a="http://schemas.openxmlformats.org/drawingml/2006/main" noChangeAspect="1"/>
-            </wp:cNvGraphicFramePr>
-            <a:graphic xmlns:a="http://schemas.openxmlformats.org/drawingml/2006/main">
-              <a:graphicData uri="http://schemas.openxmlformats.org/drawingml/2006/picture">
-                <pic:pic xmlns:pic="http://schemas.openxmlformats.org/drawingml/2006/picture">
-                  <pic:nvPicPr>
-                    <pic:cNvPr id="1289496198" name="Picture 12" descr="A screenshot of a computer&#10;&#10;Description automatically generated"/>
+                      <a:ext cx="5943600" cy="3122295"/>
+                    </a:xfrm>
+                    <a:prstGeom prst="rect">
+                      <a:avLst/>
+                    </a:prstGeom>
+                  </pic:spPr>
+                </pic:pic>
+              </a:graphicData>
+            </a:graphic>
+          </wp:inline>
+        </w:drawing>
+      </w:r>
+    </w:p>
+    <w:p>
+      <w:pPr>
+        <w:spacing w:line="240" w:lineRule="auto"/>
+        <w:ind w:left="720"/>
+      </w:pPr>
+      <w:r>
+        <w:rPr>
+          <w:noProof/>
+        </w:rPr>
+        <w:lastRenderedPageBreak/>
+        <w:t>// Fill Necessary Fields, Select Parameters, then Fill Parameter Fields</w:t>
+      </w:r>
+      <w:r>
+        <w:rPr>
+          <w:noProof/>
+        </w:rPr>
+        <w:drawing>
+          <wp:inline distT="0" distB="0" distL="0" distR="0" wp14:anchorId="00185855" wp14:editId="4EB33077">
+            <wp:extent cx="5943600" cy="3134995"/>
+            <wp:effectExtent l="0" t="0" r="0" b="8255"/>
+            <wp:docPr id="512385310" name="Picture 11" descr="A screenshot of a computer&#10;&#10;Description automatically generated"/>
+            <wp:cNvGraphicFramePr>
+              <a:graphicFrameLocks xmlns:a="http://schemas.openxmlformats.org/drawingml/2006/main" noChangeAspect="1"/>
+            </wp:cNvGraphicFramePr>
+            <a:graphic xmlns:a="http://schemas.openxmlformats.org/drawingml/2006/main">
+              <a:graphicData uri="http://schemas.openxmlformats.org/drawingml/2006/picture">
+                <pic:pic xmlns:pic="http://schemas.openxmlformats.org/drawingml/2006/picture">
+                  <pic:nvPicPr>
+                    <pic:cNvPr id="512385310" name="Picture 11" descr="A screenshot of a computer&#10;&#10;Description automatically generated"/>
                     <pic:cNvPicPr/>
                   </pic:nvPicPr>
                   <pic:blipFill>
@@ -715,82 +783,35 @@
                   <pic:spPr>
                     <a:xfrm>
                       <a:off x="0" y="0"/>
-                      <a:ext cx="5943600" cy="3130550"/>
-                    </a:xfrm>
-                    <a:prstGeom prst="rect">
-                      <a:avLst/>
-                    </a:prstGeom>
-                  </pic:spPr>
-                </pic:pic>
-              </a:graphicData>
-            </a:graphic>
-          </wp:inline>
-        </w:drawing>
-      </w:r>
-    </w:p>
-    <w:p>
-      <w:pPr>
-        <w:pStyle w:val="ListParagraph"/>
-        <w:numPr>
-          <w:ilvl w:val="0"/>
-          <w:numId w:val="1"/>
-        </w:numPr>
-        <w:spacing w:line="240" w:lineRule="auto"/>
-      </w:pPr>
-      <w:r>
-        <w:t>Add the Concurrent Program to the Request Group</w:t>
-      </w:r>
-    </w:p>
-    <w:p>
-      <w:pPr>
-        <w:spacing w:line="240" w:lineRule="auto"/>
-        <w:ind w:left="720"/>
-      </w:pPr>
-    </w:p>
-    <w:p>
-      <w:pPr>
-        <w:spacing w:line="240" w:lineRule="auto"/>
-        <w:ind w:left="720"/>
-      </w:pPr>
-    </w:p>
-    <w:p>
-      <w:pPr>
-        <w:spacing w:line="240" w:lineRule="auto"/>
-        <w:ind w:left="720"/>
-      </w:pPr>
-    </w:p>
-    <w:p>
-      <w:pPr>
-        <w:spacing w:line="240" w:lineRule="auto"/>
-        <w:ind w:left="720"/>
-      </w:pPr>
-    </w:p>
-    <w:p>
-      <w:pPr>
-        <w:spacing w:line="240" w:lineRule="auto"/>
-        <w:ind w:left="720"/>
-      </w:pPr>
-      <w:r>
-        <w:lastRenderedPageBreak/>
-        <w:t>// Navigate to System Administrator Responsibility. Select Security, Responsibility, then Request.</w:t>
-      </w:r>
-      <w:r>
-        <w:rPr>
-          <w:noProof/>
-        </w:rPr>
-        <w:drawing>
-          <wp:inline distT="0" distB="0" distL="0" distR="0" wp14:anchorId="312BB4EC" wp14:editId="43B12353">
-            <wp:extent cx="5943600" cy="3122295"/>
-            <wp:effectExtent l="0" t="0" r="0" b="1905"/>
-            <wp:docPr id="231405809" name="Picture 13" descr="A screenshot of a computer&#10;&#10;Description automatically generated"/>
-            <wp:cNvGraphicFramePr>
-              <a:graphicFrameLocks xmlns:a="http://schemas.openxmlformats.org/drawingml/2006/main" noChangeAspect="1"/>
-            </wp:cNvGraphicFramePr>
-            <a:graphic xmlns:a="http://schemas.openxmlformats.org/drawingml/2006/main">
-              <a:graphicData uri="http://schemas.openxmlformats.org/drawingml/2006/picture">
-                <pic:pic xmlns:pic="http://schemas.openxmlformats.org/drawingml/2006/picture">
-                  <pic:nvPicPr>
-                    <pic:cNvPr id="231405809" name="Picture 13" descr="A screenshot of a computer&#10;&#10;Description automatically generated"/>
+                      <a:ext cx="5943600" cy="3134995"/>
+                    </a:xfrm>
+                    <a:prstGeom prst="rect">
+                      <a:avLst/>
+                    </a:prstGeom>
+                  </pic:spPr>
+                </pic:pic>
+              </a:graphicData>
+            </a:graphic>
+          </wp:inline>
+        </w:drawing>
+      </w:r>
+      <w:r>
+        <w:rPr>
+          <w:noProof/>
+        </w:rPr>
+        <w:drawing>
+          <wp:inline distT="0" distB="0" distL="0" distR="0" wp14:anchorId="38A92414" wp14:editId="67EF20D2">
+            <wp:extent cx="5943600" cy="3130550"/>
+            <wp:effectExtent l="0" t="0" r="0" b="0"/>
+            <wp:docPr id="1289496198" name="Picture 12" descr="A screenshot of a computer&#10;&#10;Description automatically generated"/>
+            <wp:cNvGraphicFramePr>
+              <a:graphicFrameLocks xmlns:a="http://schemas.openxmlformats.org/drawingml/2006/main" noChangeAspect="1"/>
+            </wp:cNvGraphicFramePr>
+            <a:graphic xmlns:a="http://schemas.openxmlformats.org/drawingml/2006/main">
+              <a:graphicData uri="http://schemas.openxmlformats.org/drawingml/2006/picture">
+                <pic:pic xmlns:pic="http://schemas.openxmlformats.org/drawingml/2006/picture">
+                  <pic:nvPicPr>
+                    <pic:cNvPr id="1289496198" name="Picture 12" descr="A screenshot of a computer&#10;&#10;Description automatically generated"/>
                     <pic:cNvPicPr/>
                   </pic:nvPicPr>
                   <pic:blipFill>
@@ -808,20 +829,30 @@
                   <pic:spPr>
                     <a:xfrm>
                       <a:off x="0" y="0"/>
-                      <a:ext cx="5943600" cy="3122295"/>
-                    </a:xfrm>
-                    <a:prstGeom prst="rect">
-                      <a:avLst/>
-                    </a:prstGeom>
-                  </pic:spPr>
-                </pic:pic>
-              </a:graphicData>
-            </a:graphic>
-          </wp:inline>
-        </w:drawing>
-      </w:r>
-      <w:r>
-        <w:t>// Query Application Developer Reports, then Add Concurrent Program in the Requests. Save.</w:t>
+                      <a:ext cx="5943600" cy="3130550"/>
+                    </a:xfrm>
+                    <a:prstGeom prst="rect">
+                      <a:avLst/>
+                    </a:prstGeom>
+                  </pic:spPr>
+                </pic:pic>
+              </a:graphicData>
+            </a:graphic>
+          </wp:inline>
+        </w:drawing>
+      </w:r>
+    </w:p>
+    <w:p>
+      <w:pPr>
+        <w:pStyle w:val="ListParagraph"/>
+        <w:numPr>
+          <w:ilvl w:val="0"/>
+          <w:numId w:val="1"/>
+        </w:numPr>
+        <w:spacing w:line="240" w:lineRule="auto"/>
+      </w:pPr>
+      <w:r>
+        <w:t>Add the Concurrent Program to the Request Group</w:t>
       </w:r>
     </w:p>
     <w:p>
@@ -829,23 +860,51 @@
         <w:spacing w:line="240" w:lineRule="auto"/>
         <w:ind w:left="720"/>
       </w:pPr>
-      <w:r>
-        <w:rPr>
-          <w:noProof/>
-        </w:rPr>
-        <w:drawing>
-          <wp:inline distT="0" distB="0" distL="0" distR="0" wp14:anchorId="10E9591C" wp14:editId="0E500B46">
-            <wp:extent cx="5943600" cy="3130550"/>
-            <wp:effectExtent l="0" t="0" r="0" b="0"/>
-            <wp:docPr id="1577338569" name="Picture 18" descr="A screenshot of a computer&#10;&#10;Description automatically generated"/>
-            <wp:cNvGraphicFramePr>
-              <a:graphicFrameLocks xmlns:a="http://schemas.openxmlformats.org/drawingml/2006/main" noChangeAspect="1"/>
-            </wp:cNvGraphicFramePr>
-            <a:graphic xmlns:a="http://schemas.openxmlformats.org/drawingml/2006/main">
-              <a:graphicData uri="http://schemas.openxmlformats.org/drawingml/2006/picture">
-                <pic:pic xmlns:pic="http://schemas.openxmlformats.org/drawingml/2006/picture">
-                  <pic:nvPicPr>
-                    <pic:cNvPr id="1577338569" name="Picture 18" descr="A screenshot of a computer&#10;&#10;Description automatically generated"/>
+    </w:p>
+    <w:p>
+      <w:pPr>
+        <w:spacing w:line="240" w:lineRule="auto"/>
+        <w:ind w:left="720"/>
+      </w:pPr>
+    </w:p>
+    <w:p>
+      <w:pPr>
+        <w:spacing w:line="240" w:lineRule="auto"/>
+        <w:ind w:left="720"/>
+      </w:pPr>
+    </w:p>
+    <w:p>
+      <w:pPr>
+        <w:spacing w:line="240" w:lineRule="auto"/>
+        <w:ind w:left="720"/>
+      </w:pPr>
+    </w:p>
+    <w:p>
+      <w:pPr>
+        <w:spacing w:line="240" w:lineRule="auto"/>
+        <w:ind w:left="720"/>
+      </w:pPr>
+      <w:r>
+        <w:lastRenderedPageBreak/>
+        <w:t>// Navigate to System Administrator Responsibility. Select Security, Responsibility, then Request.</w:t>
+      </w:r>
+      <w:r>
+        <w:rPr>
+          <w:noProof/>
+        </w:rPr>
+        <w:drawing>
+          <wp:inline distT="0" distB="0" distL="0" distR="0" wp14:anchorId="312BB4EC" wp14:editId="43B12353">
+            <wp:extent cx="5943600" cy="3122295"/>
+            <wp:effectExtent l="0" t="0" r="0" b="1905"/>
+            <wp:docPr id="231405809" name="Picture 13" descr="A screenshot of a computer&#10;&#10;Description automatically generated"/>
+            <wp:cNvGraphicFramePr>
+              <a:graphicFrameLocks xmlns:a="http://schemas.openxmlformats.org/drawingml/2006/main" noChangeAspect="1"/>
+            </wp:cNvGraphicFramePr>
+            <a:graphic xmlns:a="http://schemas.openxmlformats.org/drawingml/2006/main">
+              <a:graphicData uri="http://schemas.openxmlformats.org/drawingml/2006/picture">
+                <pic:pic xmlns:pic="http://schemas.openxmlformats.org/drawingml/2006/picture">
+                  <pic:nvPicPr>
+                    <pic:cNvPr id="231405809" name="Picture 13" descr="A screenshot of a computer&#10;&#10;Description automatically generated"/>
                     <pic:cNvPicPr/>
                   </pic:nvPicPr>
                   <pic:blipFill>
@@ -863,30 +922,20 @@
                   <pic:spPr>
                     <a:xfrm>
                       <a:off x="0" y="0"/>
-                      <a:ext cx="5943600" cy="3130550"/>
-                    </a:xfrm>
-                    <a:prstGeom prst="rect">
-                      <a:avLst/>
-                    </a:prstGeom>
-                  </pic:spPr>
-                </pic:pic>
-              </a:graphicData>
-            </a:graphic>
-          </wp:inline>
-        </w:drawing>
-      </w:r>
-    </w:p>
-    <w:p>
-      <w:pPr>
-        <w:pStyle w:val="ListParagraph"/>
-        <w:numPr>
-          <w:ilvl w:val="0"/>
-          <w:numId w:val="1"/>
-        </w:numPr>
-        <w:spacing w:line="240" w:lineRule="auto"/>
-      </w:pPr>
-      <w:r>
-        <w:t>Submit the Concurrent Request.</w:t>
+                      <a:ext cx="5943600" cy="3122295"/>
+                    </a:xfrm>
+                    <a:prstGeom prst="rect">
+                      <a:avLst/>
+                    </a:prstGeom>
+                  </pic:spPr>
+                </pic:pic>
+              </a:graphicData>
+            </a:graphic>
+          </wp:inline>
+        </w:drawing>
+      </w:r>
+      <w:r>
+        <w:t>// Query Application Developer Reports, then Add Concurrent Program in the Requests. Save.</w:t>
       </w:r>
     </w:p>
     <w:p>
@@ -895,26 +944,22 @@
         <w:ind w:left="720"/>
       </w:pPr>
       <w:r>
-        <w:lastRenderedPageBreak/>
-        <w:t>// Navigate to System Administrator, Select View, then Select Requests.</w:t>
-      </w:r>
-      <w:r>
-        <w:rPr>
-          <w:noProof/>
-        </w:rPr>
-        <w:drawing>
-          <wp:inline distT="0" distB="0" distL="0" distR="0" wp14:anchorId="399FA51E" wp14:editId="7F988F14">
-            <wp:extent cx="5943600" cy="3126105"/>
+        <w:rPr>
+          <w:noProof/>
+        </w:rPr>
+        <w:drawing>
+          <wp:inline distT="0" distB="0" distL="0" distR="0" wp14:anchorId="10E9591C" wp14:editId="0E500B46">
+            <wp:extent cx="5943600" cy="3130550"/>
             <wp:effectExtent l="0" t="0" r="0" b="0"/>
-            <wp:docPr id="2134716490" name="Picture 19" descr="A screenshot of a computer&#10;&#10;Description automatically generated"/>
-            <wp:cNvGraphicFramePr>
-              <a:graphicFrameLocks xmlns:a="http://schemas.openxmlformats.org/drawingml/2006/main" noChangeAspect="1"/>
-            </wp:cNvGraphicFramePr>
-            <a:graphic xmlns:a="http://schemas.openxmlformats.org/drawingml/2006/main">
-              <a:graphicData uri="http://schemas.openxmlformats.org/drawingml/2006/picture">
-                <pic:pic xmlns:pic="http://schemas.openxmlformats.org/drawingml/2006/picture">
-                  <pic:nvPicPr>
-                    <pic:cNvPr id="2134716490" name="Picture 19" descr="A screenshot of a computer&#10;&#10;Description automatically generated"/>
+            <wp:docPr id="1577338569" name="Picture 18" descr="A screenshot of a computer&#10;&#10;Description automatically generated"/>
+            <wp:cNvGraphicFramePr>
+              <a:graphicFrameLocks xmlns:a="http://schemas.openxmlformats.org/drawingml/2006/main" noChangeAspect="1"/>
+            </wp:cNvGraphicFramePr>
+            <a:graphic xmlns:a="http://schemas.openxmlformats.org/drawingml/2006/main">
+              <a:graphicData uri="http://schemas.openxmlformats.org/drawingml/2006/picture">
+                <pic:pic xmlns:pic="http://schemas.openxmlformats.org/drawingml/2006/picture">
+                  <pic:nvPicPr>
+                    <pic:cNvPr id="1577338569" name="Picture 18" descr="A screenshot of a computer&#10;&#10;Description automatically generated"/>
                     <pic:cNvPicPr/>
                   </pic:nvPicPr>
                   <pic:blipFill>
@@ -932,35 +977,58 @@
                   <pic:spPr>
                     <a:xfrm>
                       <a:off x="0" y="0"/>
-                      <a:ext cx="5943600" cy="3126105"/>
-                    </a:xfrm>
-                    <a:prstGeom prst="rect">
-                      <a:avLst/>
-                    </a:prstGeom>
-                  </pic:spPr>
-                </pic:pic>
-              </a:graphicData>
-            </a:graphic>
-          </wp:inline>
-        </w:drawing>
-      </w:r>
-      <w:r>
-        <w:rPr>
-          <w:noProof/>
-        </w:rPr>
-        <w:drawing>
-          <wp:inline distT="0" distB="0" distL="0" distR="0" wp14:anchorId="7036916E" wp14:editId="36A89FB3">
-            <wp:extent cx="5943600" cy="3134995"/>
-            <wp:effectExtent l="0" t="0" r="0" b="8255"/>
-            <wp:docPr id="1451503501" name="Picture 20" descr="A screenshot of a computer&#10;&#10;Description automatically generated"/>
-            <wp:cNvGraphicFramePr>
-              <a:graphicFrameLocks xmlns:a="http://schemas.openxmlformats.org/drawingml/2006/main" noChangeAspect="1"/>
-            </wp:cNvGraphicFramePr>
-            <a:graphic xmlns:a="http://schemas.openxmlformats.org/drawingml/2006/main">
-              <a:graphicData uri="http://schemas.openxmlformats.org/drawingml/2006/picture">
-                <pic:pic xmlns:pic="http://schemas.openxmlformats.org/drawingml/2006/picture">
-                  <pic:nvPicPr>
-                    <pic:cNvPr id="1451503501" name="Picture 20" descr="A screenshot of a computer&#10;&#10;Description automatically generated"/>
+                      <a:ext cx="5943600" cy="3130550"/>
+                    </a:xfrm>
+                    <a:prstGeom prst="rect">
+                      <a:avLst/>
+                    </a:prstGeom>
+                  </pic:spPr>
+                </pic:pic>
+              </a:graphicData>
+            </a:graphic>
+          </wp:inline>
+        </w:drawing>
+      </w:r>
+    </w:p>
+    <w:p>
+      <w:pPr>
+        <w:pStyle w:val="ListParagraph"/>
+        <w:numPr>
+          <w:ilvl w:val="0"/>
+          <w:numId w:val="1"/>
+        </w:numPr>
+        <w:spacing w:line="240" w:lineRule="auto"/>
+      </w:pPr>
+      <w:r>
+        <w:t>Submit the Concurrent Request.</w:t>
+      </w:r>
+    </w:p>
+    <w:p>
+      <w:pPr>
+        <w:spacing w:line="240" w:lineRule="auto"/>
+        <w:ind w:left="720"/>
+      </w:pPr>
+      <w:r>
+        <w:lastRenderedPageBreak/>
+        <w:t>// Navigate to System Administrator, Select View, then Select Requests.</w:t>
+      </w:r>
+      <w:r>
+        <w:rPr>
+          <w:noProof/>
+        </w:rPr>
+        <w:drawing>
+          <wp:inline distT="0" distB="0" distL="0" distR="0" wp14:anchorId="399FA51E" wp14:editId="7F988F14">
+            <wp:extent cx="5943600" cy="3126105"/>
+            <wp:effectExtent l="0" t="0" r="0" b="0"/>
+            <wp:docPr id="2134716490" name="Picture 19" descr="A screenshot of a computer&#10;&#10;Description automatically generated"/>
+            <wp:cNvGraphicFramePr>
+              <a:graphicFrameLocks xmlns:a="http://schemas.openxmlformats.org/drawingml/2006/main" noChangeAspect="1"/>
+            </wp:cNvGraphicFramePr>
+            <a:graphic xmlns:a="http://schemas.openxmlformats.org/drawingml/2006/main">
+              <a:graphicData uri="http://schemas.openxmlformats.org/drawingml/2006/picture">
+                <pic:pic xmlns:pic="http://schemas.openxmlformats.org/drawingml/2006/picture">
+                  <pic:nvPicPr>
+                    <pic:cNvPr id="2134716490" name="Picture 19" descr="A screenshot of a computer&#10;&#10;Description automatically generated"/>
                     <pic:cNvPicPr/>
                   </pic:nvPicPr>
                   <pic:blipFill>
@@ -978,36 +1046,35 @@
                   <pic:spPr>
                     <a:xfrm>
                       <a:off x="0" y="0"/>
-                      <a:ext cx="5943600" cy="3134995"/>
-                    </a:xfrm>
-                    <a:prstGeom prst="rect">
-                      <a:avLst/>
-                    </a:prstGeom>
-                  </pic:spPr>
-                </pic:pic>
-              </a:graphicData>
-            </a:graphic>
-          </wp:inline>
-        </w:drawing>
-      </w:r>
-      <w:r>
-        <w:rPr>
-          <w:noProof/>
-        </w:rPr>
-        <w:lastRenderedPageBreak/>
-        <w:drawing>
-          <wp:inline distT="0" distB="0" distL="0" distR="0" wp14:anchorId="066E229A" wp14:editId="36B10014">
-            <wp:extent cx="5943600" cy="3130550"/>
-            <wp:effectExtent l="0" t="0" r="0" b="0"/>
-            <wp:docPr id="890472452" name="Picture 21" descr="A screenshot of a computer&#10;&#10;Description automatically generated"/>
-            <wp:cNvGraphicFramePr>
-              <a:graphicFrameLocks xmlns:a="http://schemas.openxmlformats.org/drawingml/2006/main" noChangeAspect="1"/>
-            </wp:cNvGraphicFramePr>
-            <a:graphic xmlns:a="http://schemas.openxmlformats.org/drawingml/2006/main">
-              <a:graphicData uri="http://schemas.openxmlformats.org/drawingml/2006/picture">
-                <pic:pic xmlns:pic="http://schemas.openxmlformats.org/drawingml/2006/picture">
-                  <pic:nvPicPr>
-                    <pic:cNvPr id="890472452" name="Picture 21" descr="A screenshot of a computer&#10;&#10;Description automatically generated"/>
+                      <a:ext cx="5943600" cy="3126105"/>
+                    </a:xfrm>
+                    <a:prstGeom prst="rect">
+                      <a:avLst/>
+                    </a:prstGeom>
+                  </pic:spPr>
+                </pic:pic>
+              </a:graphicData>
+            </a:graphic>
+          </wp:inline>
+        </w:drawing>
+      </w:r>
+      <w:r>
+        <w:rPr>
+          <w:noProof/>
+        </w:rPr>
+        <w:drawing>
+          <wp:inline distT="0" distB="0" distL="0" distR="0" wp14:anchorId="7036916E" wp14:editId="36A89FB3">
+            <wp:extent cx="5943600" cy="3134995"/>
+            <wp:effectExtent l="0" t="0" r="0" b="8255"/>
+            <wp:docPr id="1451503501" name="Picture 20" descr="A screenshot of a computer&#10;&#10;Description automatically generated"/>
+            <wp:cNvGraphicFramePr>
+              <a:graphicFrameLocks xmlns:a="http://schemas.openxmlformats.org/drawingml/2006/main" noChangeAspect="1"/>
+            </wp:cNvGraphicFramePr>
+            <a:graphic xmlns:a="http://schemas.openxmlformats.org/drawingml/2006/main">
+              <a:graphicData uri="http://schemas.openxmlformats.org/drawingml/2006/picture">
+                <pic:pic xmlns:pic="http://schemas.openxmlformats.org/drawingml/2006/picture">
+                  <pic:nvPicPr>
+                    <pic:cNvPr id="1451503501" name="Picture 20" descr="A screenshot of a computer&#10;&#10;Description automatically generated"/>
                     <pic:cNvPicPr/>
                   </pic:nvPicPr>
                   <pic:blipFill>
@@ -1025,41 +1092,36 @@
                   <pic:spPr>
                     <a:xfrm>
                       <a:off x="0" y="0"/>
-                      <a:ext cx="5943600" cy="3130550"/>
-                    </a:xfrm>
-                    <a:prstGeom prst="rect">
-                      <a:avLst/>
-                    </a:prstGeom>
-                  </pic:spPr>
-                </pic:pic>
-              </a:graphicData>
-            </a:graphic>
-          </wp:inline>
-        </w:drawing>
-      </w:r>
-      <w:r>
-        <w:t>// Select Submit a New Request</w:t>
-      </w:r>
-      <w:r>
-        <w:t xml:space="preserve"> and Fill Necessary Fields, then Select Submit.</w:t>
-      </w:r>
-      <w:r>
-        <w:rPr>
-          <w:noProof/>
-        </w:rPr>
-        <w:drawing>
-          <wp:inline distT="0" distB="0" distL="0" distR="0" wp14:anchorId="192E628B" wp14:editId="7AE1FC8D">
-            <wp:extent cx="5943600" cy="3122295"/>
-            <wp:effectExtent l="0" t="0" r="0" b="1905"/>
-            <wp:docPr id="1517142545" name="Picture 22" descr="A screenshot of a computer&#10;&#10;Description automatically generated"/>
-            <wp:cNvGraphicFramePr>
-              <a:graphicFrameLocks xmlns:a="http://schemas.openxmlformats.org/drawingml/2006/main" noChangeAspect="1"/>
-            </wp:cNvGraphicFramePr>
-            <a:graphic xmlns:a="http://schemas.openxmlformats.org/drawingml/2006/main">
-              <a:graphicData uri="http://schemas.openxmlformats.org/drawingml/2006/picture">
-                <pic:pic xmlns:pic="http://schemas.openxmlformats.org/drawingml/2006/picture">
-                  <pic:nvPicPr>
-                    <pic:cNvPr id="1517142545" name="Picture 22" descr="A screenshot of a computer&#10;&#10;Description automatically generated"/>
+                      <a:ext cx="5943600" cy="3134995"/>
+                    </a:xfrm>
+                    <a:prstGeom prst="rect">
+                      <a:avLst/>
+                    </a:prstGeom>
+                  </pic:spPr>
+                </pic:pic>
+              </a:graphicData>
+            </a:graphic>
+          </wp:inline>
+        </w:drawing>
+      </w:r>
+      <w:r>
+        <w:rPr>
+          <w:noProof/>
+        </w:rPr>
+        <w:lastRenderedPageBreak/>
+        <w:drawing>
+          <wp:inline distT="0" distB="0" distL="0" distR="0" wp14:anchorId="066E229A" wp14:editId="36B10014">
+            <wp:extent cx="5943600" cy="3130550"/>
+            <wp:effectExtent l="0" t="0" r="0" b="0"/>
+            <wp:docPr id="890472452" name="Picture 21" descr="A screenshot of a computer&#10;&#10;Description automatically generated"/>
+            <wp:cNvGraphicFramePr>
+              <a:graphicFrameLocks xmlns:a="http://schemas.openxmlformats.org/drawingml/2006/main" noChangeAspect="1"/>
+            </wp:cNvGraphicFramePr>
+            <a:graphic xmlns:a="http://schemas.openxmlformats.org/drawingml/2006/main">
+              <a:graphicData uri="http://schemas.openxmlformats.org/drawingml/2006/picture">
+                <pic:pic xmlns:pic="http://schemas.openxmlformats.org/drawingml/2006/picture">
+                  <pic:nvPicPr>
+                    <pic:cNvPr id="890472452" name="Picture 21" descr="A screenshot of a computer&#10;&#10;Description automatically generated"/>
                     <pic:cNvPicPr/>
                   </pic:nvPicPr>
                   <pic:blipFill>
@@ -1077,45 +1139,41 @@
                   <pic:spPr>
                     <a:xfrm>
                       <a:off x="0" y="0"/>
-                      <a:ext cx="5943600" cy="3122295"/>
-                    </a:xfrm>
-                    <a:prstGeom prst="rect">
-                      <a:avLst/>
-                    </a:prstGeom>
-                  </pic:spPr>
-                </pic:pic>
-              </a:graphicData>
-            </a:graphic>
-          </wp:inline>
-        </w:drawing>
-      </w:r>
-    </w:p>
-    <w:p>
-      <w:pPr>
-        <w:spacing w:line="240" w:lineRule="auto"/>
-        <w:ind w:left="720"/>
-      </w:pPr>
-      <w:r>
-        <w:lastRenderedPageBreak/>
-        <w:t>// Fill AP_DATA_FILE with path to csv file. Select OK.</w:t>
-      </w:r>
-      <w:r>
-        <w:rPr>
-          <w:noProof/>
-        </w:rPr>
-        <w:drawing>
-          <wp:inline distT="0" distB="0" distL="0" distR="0" wp14:anchorId="1CA324EE" wp14:editId="08BCEFB6">
-            <wp:extent cx="5943600" cy="3134995"/>
-            <wp:effectExtent l="0" t="0" r="0" b="8255"/>
-            <wp:docPr id="2099777302" name="Picture 23" descr="A screenshot of a computer&#10;&#10;Description automatically generated"/>
-            <wp:cNvGraphicFramePr>
-              <a:graphicFrameLocks xmlns:a="http://schemas.openxmlformats.org/drawingml/2006/main" noChangeAspect="1"/>
-            </wp:cNvGraphicFramePr>
-            <a:graphic xmlns:a="http://schemas.openxmlformats.org/drawingml/2006/main">
-              <a:graphicData uri="http://schemas.openxmlformats.org/drawingml/2006/picture">
-                <pic:pic xmlns:pic="http://schemas.openxmlformats.org/drawingml/2006/picture">
-                  <pic:nvPicPr>
-                    <pic:cNvPr id="2099777302" name="Picture 23" descr="A screenshot of a computer&#10;&#10;Description automatically generated"/>
+                      <a:ext cx="5943600" cy="3130550"/>
+                    </a:xfrm>
+                    <a:prstGeom prst="rect">
+                      <a:avLst/>
+                    </a:prstGeom>
+                  </pic:spPr>
+                </pic:pic>
+              </a:graphicData>
+            </a:graphic>
+          </wp:inline>
+        </w:drawing>
+      </w:r>
+      <w:r>
+        <w:t>// Select Submit a New Request</w:t>
+      </w:r>
+      <w:r>
+        <w:t xml:space="preserve"> and Fill Necessary Fields, then Select Submit.</w:t>
+      </w:r>
+      <w:r>
+        <w:rPr>
+          <w:noProof/>
+        </w:rPr>
+        <w:drawing>
+          <wp:inline distT="0" distB="0" distL="0" distR="0" wp14:anchorId="192E628B" wp14:editId="7AE1FC8D">
+            <wp:extent cx="5943600" cy="3122295"/>
+            <wp:effectExtent l="0" t="0" r="0" b="1905"/>
+            <wp:docPr id="1517142545" name="Picture 22" descr="A screenshot of a computer&#10;&#10;Description automatically generated"/>
+            <wp:cNvGraphicFramePr>
+              <a:graphicFrameLocks xmlns:a="http://schemas.openxmlformats.org/drawingml/2006/main" noChangeAspect="1"/>
+            </wp:cNvGraphicFramePr>
+            <a:graphic xmlns:a="http://schemas.openxmlformats.org/drawingml/2006/main">
+              <a:graphicData uri="http://schemas.openxmlformats.org/drawingml/2006/picture">
+                <pic:pic xmlns:pic="http://schemas.openxmlformats.org/drawingml/2006/picture">
+                  <pic:nvPicPr>
+                    <pic:cNvPr id="1517142545" name="Picture 22" descr="A screenshot of a computer&#10;&#10;Description automatically generated"/>
                     <pic:cNvPicPr/>
                   </pic:nvPicPr>
                   <pic:blipFill>
@@ -1133,35 +1191,45 @@
                   <pic:spPr>
                     <a:xfrm>
                       <a:off x="0" y="0"/>
-                      <a:ext cx="5943600" cy="3134995"/>
-                    </a:xfrm>
-                    <a:prstGeom prst="rect">
-                      <a:avLst/>
-                    </a:prstGeom>
-                  </pic:spPr>
-                </pic:pic>
-              </a:graphicData>
-            </a:graphic>
-          </wp:inline>
-        </w:drawing>
-      </w:r>
-      <w:r>
-        <w:rPr>
-          <w:noProof/>
-        </w:rPr>
-        <w:drawing>
-          <wp:inline distT="0" distB="0" distL="0" distR="0" wp14:anchorId="47EDB94F" wp14:editId="7DC1200F">
-            <wp:extent cx="5943600" cy="3126105"/>
-            <wp:effectExtent l="0" t="0" r="0" b="0"/>
-            <wp:docPr id="878882211" name="Picture 24" descr="A screenshot of a computer&#10;&#10;Description automatically generated"/>
-            <wp:cNvGraphicFramePr>
-              <a:graphicFrameLocks xmlns:a="http://schemas.openxmlformats.org/drawingml/2006/main" noChangeAspect="1"/>
-            </wp:cNvGraphicFramePr>
-            <a:graphic xmlns:a="http://schemas.openxmlformats.org/drawingml/2006/main">
-              <a:graphicData uri="http://schemas.openxmlformats.org/drawingml/2006/picture">
-                <pic:pic xmlns:pic="http://schemas.openxmlformats.org/drawingml/2006/picture">
-                  <pic:nvPicPr>
-                    <pic:cNvPr id="878882211" name="Picture 24" descr="A screenshot of a computer&#10;&#10;Description automatically generated"/>
+                      <a:ext cx="5943600" cy="3122295"/>
+                    </a:xfrm>
+                    <a:prstGeom prst="rect">
+                      <a:avLst/>
+                    </a:prstGeom>
+                  </pic:spPr>
+                </pic:pic>
+              </a:graphicData>
+            </a:graphic>
+          </wp:inline>
+        </w:drawing>
+      </w:r>
+    </w:p>
+    <w:p>
+      <w:pPr>
+        <w:spacing w:line="240" w:lineRule="auto"/>
+        <w:ind w:left="720"/>
+      </w:pPr>
+      <w:r>
+        <w:lastRenderedPageBreak/>
+        <w:t>// Fill AP_DATA_FILE with path to csv file. Select OK.</w:t>
+      </w:r>
+      <w:r>
+        <w:rPr>
+          <w:noProof/>
+        </w:rPr>
+        <w:drawing>
+          <wp:inline distT="0" distB="0" distL="0" distR="0" wp14:anchorId="1CA324EE" wp14:editId="08BCEFB6">
+            <wp:extent cx="5943600" cy="3134995"/>
+            <wp:effectExtent l="0" t="0" r="0" b="8255"/>
+            <wp:docPr id="2099777302" name="Picture 23" descr="A screenshot of a computer&#10;&#10;Description automatically generated"/>
+            <wp:cNvGraphicFramePr>
+              <a:graphicFrameLocks xmlns:a="http://schemas.openxmlformats.org/drawingml/2006/main" noChangeAspect="1"/>
+            </wp:cNvGraphicFramePr>
+            <a:graphic xmlns:a="http://schemas.openxmlformats.org/drawingml/2006/main">
+              <a:graphicData uri="http://schemas.openxmlformats.org/drawingml/2006/picture">
+                <pic:pic xmlns:pic="http://schemas.openxmlformats.org/drawingml/2006/picture">
+                  <pic:nvPicPr>
+                    <pic:cNvPr id="2099777302" name="Picture 23" descr="A screenshot of a computer&#10;&#10;Description automatically generated"/>
                     <pic:cNvPicPr/>
                   </pic:nvPicPr>
                   <pic:blipFill>
@@ -1179,45 +1247,35 @@
                   <pic:spPr>
                     <a:xfrm>
                       <a:off x="0" y="0"/>
-                      <a:ext cx="5943600" cy="3126105"/>
-                    </a:xfrm>
-                    <a:prstGeom prst="rect">
-                      <a:avLst/>
-                    </a:prstGeom>
-                  </pic:spPr>
-                </pic:pic>
-              </a:graphicData>
-            </a:graphic>
-          </wp:inline>
-        </w:drawing>
-      </w:r>
-    </w:p>
-    <w:p>
-      <w:pPr>
-        <w:spacing w:line="240" w:lineRule="auto"/>
-        <w:ind w:left="720"/>
-      </w:pPr>
-      <w:r>
-        <w:lastRenderedPageBreak/>
-        <w:t>// Submit the Request</w:t>
-      </w:r>
-      <w:r>
-        <w:rPr>
-          <w:noProof/>
-        </w:rPr>
-        <w:drawing>
-          <wp:inline distT="0" distB="0" distL="0" distR="0" wp14:anchorId="39236012" wp14:editId="60D0ABFC">
+                      <a:ext cx="5943600" cy="3134995"/>
+                    </a:xfrm>
+                    <a:prstGeom prst="rect">
+                      <a:avLst/>
+                    </a:prstGeom>
+                  </pic:spPr>
+                </pic:pic>
+              </a:graphicData>
+            </a:graphic>
+          </wp:inline>
+        </w:drawing>
+      </w:r>
+      <w:r>
+        <w:rPr>
+          <w:noProof/>
+        </w:rPr>
+        <w:drawing>
+          <wp:inline distT="0" distB="0" distL="0" distR="0" wp14:anchorId="47EDB94F" wp14:editId="7DC1200F">
             <wp:extent cx="5943600" cy="3126105"/>
             <wp:effectExtent l="0" t="0" r="0" b="0"/>
-            <wp:docPr id="1940615474" name="Picture 25" descr="A screenshot of a computer&#10;&#10;Description automatically generated"/>
-            <wp:cNvGraphicFramePr>
-              <a:graphicFrameLocks xmlns:a="http://schemas.openxmlformats.org/drawingml/2006/main" noChangeAspect="1"/>
-            </wp:cNvGraphicFramePr>
-            <a:graphic xmlns:a="http://schemas.openxmlformats.org/drawingml/2006/main">
-              <a:graphicData uri="http://schemas.openxmlformats.org/drawingml/2006/picture">
-                <pic:pic xmlns:pic="http://schemas.openxmlformats.org/drawingml/2006/picture">
-                  <pic:nvPicPr>
-                    <pic:cNvPr id="1940615474" name="Picture 25" descr="A screenshot of a computer&#10;&#10;Description automatically generated"/>
+            <wp:docPr id="878882211" name="Picture 24" descr="A screenshot of a computer&#10;&#10;Description automatically generated"/>
+            <wp:cNvGraphicFramePr>
+              <a:graphicFrameLocks xmlns:a="http://schemas.openxmlformats.org/drawingml/2006/main" noChangeAspect="1"/>
+            </wp:cNvGraphicFramePr>
+            <a:graphic xmlns:a="http://schemas.openxmlformats.org/drawingml/2006/main">
+              <a:graphicData uri="http://schemas.openxmlformats.org/drawingml/2006/picture">
+                <pic:pic xmlns:pic="http://schemas.openxmlformats.org/drawingml/2006/picture">
+                  <pic:nvPicPr>
+                    <pic:cNvPr id="878882211" name="Picture 24" descr="A screenshot of a computer&#10;&#10;Description automatically generated"/>
                     <pic:cNvPicPr/>
                   </pic:nvPicPr>
                   <pic:blipFill>
@@ -1255,71 +1313,25 @@
       </w:pPr>
       <w:r>
         <w:lastRenderedPageBreak/>
-        <w:t>// Navigate to Find Requests, and Select Find to View Latest Request.</w:t>
-      </w:r>
-      <w:r>
-        <w:rPr>
-          <w:noProof/>
-        </w:rPr>
-        <w:drawing>
-          <wp:inline distT="0" distB="0" distL="0" distR="0" wp14:anchorId="255DBC36" wp14:editId="101FCB48">
-            <wp:extent cx="5943600" cy="3130550"/>
+        <w:t>// Submit the Request</w:t>
+      </w:r>
+      <w:r>
+        <w:rPr>
+          <w:noProof/>
+        </w:rPr>
+        <w:drawing>
+          <wp:inline distT="0" distB="0" distL="0" distR="0" wp14:anchorId="39236012" wp14:editId="60D0ABFC">
+            <wp:extent cx="5943600" cy="3126105"/>
             <wp:effectExtent l="0" t="0" r="0" b="0"/>
-            <wp:docPr id="1731038421" name="Picture 26" descr="A screenshot of a computer&#10;&#10;Description automatically generated"/>
-            <wp:cNvGraphicFramePr>
-              <a:graphicFrameLocks xmlns:a="http://schemas.openxmlformats.org/drawingml/2006/main" noChangeAspect="1"/>
-            </wp:cNvGraphicFramePr>
-            <a:graphic xmlns:a="http://schemas.openxmlformats.org/drawingml/2006/main">
-              <a:graphicData uri="http://schemas.openxmlformats.org/drawingml/2006/picture">
-                <pic:pic xmlns:pic="http://schemas.openxmlformats.org/drawingml/2006/picture">
-                  <pic:nvPicPr>
-                    <pic:cNvPr id="1731038421" name="Picture 26" descr="A screenshot of a computer&#10;&#10;Description automatically generated"/>
-                    <pic:cNvPicPr/>
-                  </pic:nvPicPr>
-                  <pic:blipFill>
-                    <a:blip r:embed="rId20">
-                      <a:extLst>
-                        <a:ext uri="{28A0092B-C50C-407E-A947-70E740481C1C}">
-                          <a14:useLocalDpi xmlns:a14="http://schemas.microsoft.com/office/drawing/2010/main" val="0"/>
-                        </a:ext>
-                      </a:extLst>
-                    </a:blip>
-                    <a:stretch>
-                      <a:fillRect/>
-                    </a:stretch>
-                  </pic:blipFill>
-                  <pic:spPr>
-                    <a:xfrm>
-                      <a:off x="0" y="0"/>
-                      <a:ext cx="5943600" cy="3130550"/>
-                    </a:xfrm>
-                    <a:prstGeom prst="rect">
-                      <a:avLst/>
-                    </a:prstGeom>
-                  </pic:spPr>
-                </pic:pic>
-              </a:graphicData>
-            </a:graphic>
-          </wp:inline>
-        </w:drawing>
-      </w:r>
-      <w:r>
-        <w:rPr>
-          <w:noProof/>
-        </w:rPr>
-        <w:drawing>
-          <wp:inline distT="0" distB="0" distL="0" distR="0" wp14:anchorId="7935AC87" wp14:editId="07DB354D">
-            <wp:extent cx="5943600" cy="3122295"/>
-            <wp:effectExtent l="0" t="0" r="0" b="1905"/>
-            <wp:docPr id="198266982" name="Picture 27" descr="A screenshot of a computer&#10;&#10;Description automatically generated"/>
-            <wp:cNvGraphicFramePr>
-              <a:graphicFrameLocks xmlns:a="http://schemas.openxmlformats.org/drawingml/2006/main" noChangeAspect="1"/>
-            </wp:cNvGraphicFramePr>
-            <a:graphic xmlns:a="http://schemas.openxmlformats.org/drawingml/2006/main">
-              <a:graphicData uri="http://schemas.openxmlformats.org/drawingml/2006/picture">
-                <pic:pic xmlns:pic="http://schemas.openxmlformats.org/drawingml/2006/picture">
-                  <pic:nvPicPr>
-                    <pic:cNvPr id="198266982" name="Picture 27" descr="A screenshot of a computer&#10;&#10;Description automatically generated"/>
+            <wp:docPr id="1940615474" name="Picture 25" descr="A screenshot of a computer&#10;&#10;Description automatically generated"/>
+            <wp:cNvGraphicFramePr>
+              <a:graphicFrameLocks xmlns:a="http://schemas.openxmlformats.org/drawingml/2006/main" noChangeAspect="1"/>
+            </wp:cNvGraphicFramePr>
+            <a:graphic xmlns:a="http://schemas.openxmlformats.org/drawingml/2006/main">
+              <a:graphicData uri="http://schemas.openxmlformats.org/drawingml/2006/picture">
+                <pic:pic xmlns:pic="http://schemas.openxmlformats.org/drawingml/2006/picture">
+                  <pic:nvPicPr>
+                    <pic:cNvPr id="1940615474" name="Picture 25" descr="A screenshot of a computer&#10;&#10;Description automatically generated"/>
                     <pic:cNvPicPr/>
                   </pic:nvPicPr>
                   <pic:blipFill>
@@ -1337,7 +1349,7 @@
                   <pic:spPr>
                     <a:xfrm>
                       <a:off x="0" y="0"/>
-                      <a:ext cx="5943600" cy="3122295"/>
+                      <a:ext cx="5943600" cy="3126105"/>
                     </a:xfrm>
                     <a:prstGeom prst="rect">
                       <a:avLst/>
@@ -1355,64 +1367,73 @@
         <w:spacing w:line="240" w:lineRule="auto"/>
         <w:ind w:left="720"/>
       </w:pPr>
-    </w:p>
-    <w:p>
-      <w:pPr>
-        <w:spacing w:line="240" w:lineRule="auto"/>
-        <w:ind w:left="720"/>
-      </w:pPr>
-    </w:p>
-    <w:p>
-      <w:pPr>
-        <w:spacing w:line="240" w:lineRule="auto"/>
-      </w:pPr>
-      <w:r>
-        <w:t>---------------------------------------------------------------------------</w:t>
-      </w:r>
-    </w:p>
-    <w:p>
-      <w:pPr>
-        <w:spacing w:line="240" w:lineRule="auto"/>
-      </w:pPr>
-      <w:r>
-        <w:tab/>
-        <w:t>Stage 2----&gt;Transfer the Data from Staging Table into Interface Table</w:t>
-      </w:r>
-    </w:p>
-    <w:p>
-      <w:pPr>
-        <w:spacing w:line="240" w:lineRule="auto"/>
-      </w:pPr>
-      <w:r>
-        <w:tab/>
-        <w:t>1. Pre-requisite -- the PLSQL package and procedure should be compiled without error/warning.</w:t>
-      </w:r>
-    </w:p>
-    <w:p>
-      <w:pPr>
-        <w:spacing w:line="240" w:lineRule="auto"/>
-      </w:pPr>
       <w:r>
         <w:lastRenderedPageBreak/>
-        <w:t>// Compile the Package Header in EBSDB.</w:t>
-      </w:r>
-      <w:r>
-        <w:rPr>
-          <w:noProof/>
-        </w:rPr>
-        <w:drawing>
-          <wp:inline distT="0" distB="0" distL="0" distR="0" wp14:anchorId="61F07421" wp14:editId="3F4C2FBB">
+        <w:t>// Navigate to Find Requests, and Select Find to View Latest Request.</w:t>
+      </w:r>
+      <w:r>
+        <w:rPr>
+          <w:noProof/>
+        </w:rPr>
+        <w:drawing>
+          <wp:inline distT="0" distB="0" distL="0" distR="0" wp14:anchorId="255DBC36" wp14:editId="101FCB48">
             <wp:extent cx="5943600" cy="3130550"/>
             <wp:effectExtent l="0" t="0" r="0" b="0"/>
-            <wp:docPr id="1919175362" name="Picture 1"/>
-            <wp:cNvGraphicFramePr>
-              <a:graphicFrameLocks xmlns:a="http://schemas.openxmlformats.org/drawingml/2006/main" noChangeAspect="1"/>
-            </wp:cNvGraphicFramePr>
-            <a:graphic xmlns:a="http://schemas.openxmlformats.org/drawingml/2006/main">
-              <a:graphicData uri="http://schemas.openxmlformats.org/drawingml/2006/picture">
-                <pic:pic xmlns:pic="http://schemas.openxmlformats.org/drawingml/2006/picture">
-                  <pic:nvPicPr>
-                    <pic:cNvPr id="1919175362" name="Picture 1919175362"/>
+            <wp:docPr id="1731038421" name="Picture 26" descr="A screenshot of a computer&#10;&#10;Description automatically generated"/>
+            <wp:cNvGraphicFramePr>
+              <a:graphicFrameLocks xmlns:a="http://schemas.openxmlformats.org/drawingml/2006/main" noChangeAspect="1"/>
+            </wp:cNvGraphicFramePr>
+            <a:graphic xmlns:a="http://schemas.openxmlformats.org/drawingml/2006/main">
+              <a:graphicData uri="http://schemas.openxmlformats.org/drawingml/2006/picture">
+                <pic:pic xmlns:pic="http://schemas.openxmlformats.org/drawingml/2006/picture">
+                  <pic:nvPicPr>
+                    <pic:cNvPr id="1731038421" name="Picture 26" descr="A screenshot of a computer&#10;&#10;Description automatically generated"/>
+                    <pic:cNvPicPr/>
+                  </pic:nvPicPr>
+                  <pic:blipFill>
+                    <a:blip r:embed="rId21">
+                      <a:extLst>
+                        <a:ext uri="{28A0092B-C50C-407E-A947-70E740481C1C}">
+                          <a14:useLocalDpi xmlns:a14="http://schemas.microsoft.com/office/drawing/2010/main" val="0"/>
+                        </a:ext>
+                      </a:extLst>
+                    </a:blip>
+                    <a:stretch>
+                      <a:fillRect/>
+                    </a:stretch>
+                  </pic:blipFill>
+                  <pic:spPr>
+                    <a:xfrm>
+                      <a:off x="0" y="0"/>
+                      <a:ext cx="5943600" cy="3130550"/>
+                    </a:xfrm>
+                    <a:prstGeom prst="rect">
+                      <a:avLst/>
+                    </a:prstGeom>
+                  </pic:spPr>
+                </pic:pic>
+              </a:graphicData>
+            </a:graphic>
+          </wp:inline>
+        </w:drawing>
+      </w:r>
+      <w:r>
+        <w:rPr>
+          <w:noProof/>
+        </w:rPr>
+        <w:drawing>
+          <wp:inline distT="0" distB="0" distL="0" distR="0" wp14:anchorId="7935AC87" wp14:editId="07DB354D">
+            <wp:extent cx="5943600" cy="3122295"/>
+            <wp:effectExtent l="0" t="0" r="0" b="1905"/>
+            <wp:docPr id="198266982" name="Picture 27" descr="A screenshot of a computer&#10;&#10;Description automatically generated"/>
+            <wp:cNvGraphicFramePr>
+              <a:graphicFrameLocks xmlns:a="http://schemas.openxmlformats.org/drawingml/2006/main" noChangeAspect="1"/>
+            </wp:cNvGraphicFramePr>
+            <a:graphic xmlns:a="http://schemas.openxmlformats.org/drawingml/2006/main">
+              <a:graphicData uri="http://schemas.openxmlformats.org/drawingml/2006/picture">
+                <pic:pic xmlns:pic="http://schemas.openxmlformats.org/drawingml/2006/picture">
+                  <pic:nvPicPr>
+                    <pic:cNvPr id="198266982" name="Picture 27" descr="A screenshot of a computer&#10;&#10;Description automatically generated"/>
                     <pic:cNvPicPr/>
                   </pic:nvPicPr>
                   <pic:blipFill>
@@ -1430,38 +1451,82 @@
                   <pic:spPr>
                     <a:xfrm>
                       <a:off x="0" y="0"/>
-                      <a:ext cx="5943600" cy="3130550"/>
-                    </a:xfrm>
-                    <a:prstGeom prst="rect">
-                      <a:avLst/>
-                    </a:prstGeom>
-                  </pic:spPr>
-                </pic:pic>
-              </a:graphicData>
-            </a:graphic>
-          </wp:inline>
-        </w:drawing>
-      </w:r>
-      <w:r>
-        <w:t>// Compile the Package Body in EBSDB. Confirm in Output that there is no Error.</w:t>
-      </w:r>
-      <w:r>
-        <w:rPr>
-          <w:noProof/>
-        </w:rPr>
-        <w:drawing>
-          <wp:inline distT="0" distB="0" distL="0" distR="0" wp14:anchorId="74BE161D" wp14:editId="0BA1931D">
-            <wp:extent cx="5943600" cy="3122295"/>
-            <wp:effectExtent l="0" t="0" r="0" b="1905"/>
-            <wp:docPr id="1651927165" name="Picture 2"/>
-            <wp:cNvGraphicFramePr>
-              <a:graphicFrameLocks xmlns:a="http://schemas.openxmlformats.org/drawingml/2006/main" noChangeAspect="1"/>
-            </wp:cNvGraphicFramePr>
-            <a:graphic xmlns:a="http://schemas.openxmlformats.org/drawingml/2006/main">
-              <a:graphicData uri="http://schemas.openxmlformats.org/drawingml/2006/picture">
-                <pic:pic xmlns:pic="http://schemas.openxmlformats.org/drawingml/2006/picture">
-                  <pic:nvPicPr>
-                    <pic:cNvPr id="1651927165" name="Picture 1651927165"/>
+                      <a:ext cx="5943600" cy="3122295"/>
+                    </a:xfrm>
+                    <a:prstGeom prst="rect">
+                      <a:avLst/>
+                    </a:prstGeom>
+                  </pic:spPr>
+                </pic:pic>
+              </a:graphicData>
+            </a:graphic>
+          </wp:inline>
+        </w:drawing>
+      </w:r>
+    </w:p>
+    <w:p>
+      <w:pPr>
+        <w:spacing w:line="240" w:lineRule="auto"/>
+        <w:ind w:left="720"/>
+      </w:pPr>
+    </w:p>
+    <w:p>
+      <w:pPr>
+        <w:spacing w:line="240" w:lineRule="auto"/>
+        <w:ind w:left="720"/>
+      </w:pPr>
+    </w:p>
+    <w:p>
+      <w:pPr>
+        <w:spacing w:line="240" w:lineRule="auto"/>
+      </w:pPr>
+      <w:r>
+        <w:t>---------------------------------------------------------------------------</w:t>
+      </w:r>
+    </w:p>
+    <w:p>
+      <w:pPr>
+        <w:spacing w:line="240" w:lineRule="auto"/>
+      </w:pPr>
+      <w:r>
+        <w:tab/>
+        <w:t>Stage 2----&gt;Transfer the Data from Staging Table into Interface Table</w:t>
+      </w:r>
+    </w:p>
+    <w:p>
+      <w:pPr>
+        <w:spacing w:line="240" w:lineRule="auto"/>
+      </w:pPr>
+      <w:r>
+        <w:tab/>
+        <w:t>1. Pre-requisite -- the PLSQL package and procedure should be compiled without error/warning.</w:t>
+      </w:r>
+    </w:p>
+    <w:p>
+      <w:pPr>
+        <w:spacing w:line="240" w:lineRule="auto"/>
+      </w:pPr>
+      <w:r>
+        <w:lastRenderedPageBreak/>
+        <w:t>// Compile the Package Header in EBSDB.</w:t>
+      </w:r>
+      <w:r>
+        <w:rPr>
+          <w:noProof/>
+        </w:rPr>
+        <w:drawing>
+          <wp:inline distT="0" distB="0" distL="0" distR="0" wp14:anchorId="61F07421" wp14:editId="3F4C2FBB">
+            <wp:extent cx="5943600" cy="3130550"/>
+            <wp:effectExtent l="0" t="0" r="0" b="0"/>
+            <wp:docPr id="1919175362" name="Picture 1"/>
+            <wp:cNvGraphicFramePr>
+              <a:graphicFrameLocks xmlns:a="http://schemas.openxmlformats.org/drawingml/2006/main" noChangeAspect="1"/>
+            </wp:cNvGraphicFramePr>
+            <a:graphic xmlns:a="http://schemas.openxmlformats.org/drawingml/2006/main">
+              <a:graphicData uri="http://schemas.openxmlformats.org/drawingml/2006/picture">
+                <pic:pic xmlns:pic="http://schemas.openxmlformats.org/drawingml/2006/picture">
+                  <pic:nvPicPr>
+                    <pic:cNvPr id="1919175362" name="Picture 1919175362"/>
                     <pic:cNvPicPr/>
                   </pic:nvPicPr>
                   <pic:blipFill>
@@ -1479,100 +1544,38 @@
                   <pic:spPr>
                     <a:xfrm>
                       <a:off x="0" y="0"/>
-                      <a:ext cx="5943600" cy="3122295"/>
-                    </a:xfrm>
-                    <a:prstGeom prst="rect">
-                      <a:avLst/>
-                    </a:prstGeom>
-                  </pic:spPr>
-                </pic:pic>
-              </a:graphicData>
-            </a:graphic>
-          </wp:inline>
-        </w:drawing>
-      </w:r>
-    </w:p>
-    <w:p>
-      <w:pPr>
-        <w:spacing w:line="240" w:lineRule="auto"/>
-      </w:pPr>
-      <w:r>
-        <w:tab/>
-        <w:t xml:space="preserve">2. create the Concurrent Program </w:t>
-      </w:r>
-      <w:proofErr w:type="gramStart"/>
-      <w:r>
-        <w:t>Executable(</w:t>
-      </w:r>
-      <w:proofErr w:type="gramEnd"/>
-      <w:r>
-        <w:t>Execution Method=PLSQL Stored procedure</w:t>
-      </w:r>
-    </w:p>
-    <w:p>
-      <w:pPr>
-        <w:spacing w:line="240" w:lineRule="auto"/>
-      </w:pPr>
-      <w:r>
-        <w:t xml:space="preserve">                        </w:t>
-      </w:r>
-      <w:r>
-        <w:tab/>
-        <w:t>Execution File Name=packageName.procedureName)</w:t>
-      </w:r>
-    </w:p>
-    <w:p>
-      <w:pPr>
-        <w:spacing w:line="240" w:lineRule="auto"/>
-      </w:pPr>
-      <w:r>
-        <w:t xml:space="preserve">    </w:t>
-      </w:r>
-      <w:r>
-        <w:tab/>
-        <w:t>Navigation:</w:t>
-      </w:r>
-    </w:p>
-    <w:p>
-      <w:pPr>
-        <w:spacing w:line="240" w:lineRule="auto"/>
-      </w:pPr>
-      <w:r>
-        <w:t xml:space="preserve">    </w:t>
-      </w:r>
-      <w:r>
-        <w:tab/>
-      </w:r>
-      <w:r>
-        <w:tab/>
-        <w:t>Application Developer--&gt;Concurrent--&gt;Executable</w:t>
-      </w:r>
-    </w:p>
-    <w:p>
-      <w:pPr>
-        <w:spacing w:line="240" w:lineRule="auto"/>
-      </w:pPr>
-      <w:r>
-        <w:lastRenderedPageBreak/>
-        <w:t>// Navigate to Concurrent, then Open Executable.</w:t>
-      </w:r>
-      <w:r>
-        <w:rPr>
-          <w:noProof/>
-        </w:rPr>
-        <w:drawing>
-          <wp:inline distT="0" distB="0" distL="0" distR="0" wp14:anchorId="7D0E7FC9" wp14:editId="6633E124">
-            <wp:extent cx="5943600" cy="3126105"/>
-            <wp:effectExtent l="0" t="0" r="0" b="0"/>
-            <wp:docPr id="388638296" name="Picture 3"/>
-            <wp:cNvGraphicFramePr>
-              <a:graphicFrameLocks xmlns:a="http://schemas.openxmlformats.org/drawingml/2006/main" noChangeAspect="1"/>
-            </wp:cNvGraphicFramePr>
-            <a:graphic xmlns:a="http://schemas.openxmlformats.org/drawingml/2006/main">
-              <a:graphicData uri="http://schemas.openxmlformats.org/drawingml/2006/picture">
-                <pic:pic xmlns:pic="http://schemas.openxmlformats.org/drawingml/2006/picture">
-                  <pic:nvPicPr>
-                    <pic:cNvPr id="388638296" name="Picture 388638296"/>
+                      <a:ext cx="5943600" cy="3130550"/>
+                    </a:xfrm>
+                    <a:prstGeom prst="rect">
+                      <a:avLst/>
+                    </a:prstGeom>
+                  </pic:spPr>
+                </pic:pic>
+              </a:graphicData>
+            </a:graphic>
+          </wp:inline>
+        </w:drawing>
+      </w:r>
+      <w:r>
+        <w:t>// Compile the Package Body in EBSDB. Confirm in Output that there is no Error.</w:t>
+      </w:r>
+      <w:r>
+        <w:rPr>
+          <w:noProof/>
+        </w:rPr>
+        <w:drawing>
+          <wp:inline distT="0" distB="0" distL="0" distR="0" wp14:anchorId="74BE161D" wp14:editId="0BA1931D">
+            <wp:extent cx="5943600" cy="3122295"/>
+            <wp:effectExtent l="0" t="0" r="0" b="1905"/>
+            <wp:docPr id="1651927165" name="Picture 2"/>
+            <wp:cNvGraphicFramePr>
+              <a:graphicFrameLocks xmlns:a="http://schemas.openxmlformats.org/drawingml/2006/main" noChangeAspect="1"/>
+            </wp:cNvGraphicFramePr>
+            <a:graphic xmlns:a="http://schemas.openxmlformats.org/drawingml/2006/main">
+              <a:graphicData uri="http://schemas.openxmlformats.org/drawingml/2006/picture">
+                <pic:pic xmlns:pic="http://schemas.openxmlformats.org/drawingml/2006/picture">
+                  <pic:nvPicPr>
+                    <pic:cNvPr id="1651927165" name="Picture 1651927165"/>
                     <pic:cNvPicPr/>
                   </pic:nvPicPr>
                   <pic:blipFill>
@@ -1590,35 +1593,108 @@
                   <pic:spPr>
                     <a:xfrm>
                       <a:off x="0" y="0"/>
-                      <a:ext cx="5943600" cy="3126105"/>
-                    </a:xfrm>
-                    <a:prstGeom prst="rect">
-                      <a:avLst/>
-                    </a:prstGeom>
-                  </pic:spPr>
-                </pic:pic>
-              </a:graphicData>
-            </a:graphic>
-          </wp:inline>
-        </w:drawing>
-      </w:r>
-      <w:r>
-        <w:rPr>
-          <w:noProof/>
-        </w:rPr>
-        <w:drawing>
-          <wp:inline distT="0" distB="0" distL="0" distR="0" wp14:anchorId="0636742B" wp14:editId="6F511B16">
-            <wp:extent cx="5943600" cy="3130550"/>
+                      <a:ext cx="5943600" cy="3122295"/>
+                    </a:xfrm>
+                    <a:prstGeom prst="rect">
+                      <a:avLst/>
+                    </a:prstGeom>
+                  </pic:spPr>
+                </pic:pic>
+              </a:graphicData>
+            </a:graphic>
+          </wp:inline>
+        </w:drawing>
+      </w:r>
+    </w:p>
+    <w:p>
+      <w:pPr>
+        <w:spacing w:line="240" w:lineRule="auto"/>
+      </w:pPr>
+      <w:r>
+        <w:tab/>
+        <w:t xml:space="preserve">2. create the Concurrent Program </w:t>
+      </w:r>
+      <w:proofErr w:type="gramStart"/>
+      <w:r>
+        <w:t>Executable(</w:t>
+      </w:r>
+      <w:proofErr w:type="gramEnd"/>
+      <w:r>
+        <w:t>Execution Method=PLSQL Stored procedure</w:t>
+      </w:r>
+    </w:p>
+    <w:p>
+      <w:pPr>
+        <w:spacing w:line="240" w:lineRule="auto"/>
+      </w:pPr>
+      <w:r>
+        <w:t xml:space="preserve">                        </w:t>
+      </w:r>
+      <w:r>
+        <w:tab/>
+        <w:t>Execution File Name=</w:t>
+      </w:r>
+      <w:proofErr w:type="spellStart"/>
+      <w:r>
+        <w:t>packageName.procedureName</w:t>
+      </w:r>
+      <w:proofErr w:type="spellEnd"/>
+      <w:r>
+        <w:t>)</w:t>
+      </w:r>
+    </w:p>
+    <w:p>
+      <w:pPr>
+        <w:spacing w:line="240" w:lineRule="auto"/>
+      </w:pPr>
+      <w:r>
+        <w:t xml:space="preserve">    </w:t>
+      </w:r>
+      <w:r>
+        <w:tab/>
+        <w:t>Navigation:</w:t>
+      </w:r>
+    </w:p>
+    <w:p>
+      <w:pPr>
+        <w:spacing w:line="240" w:lineRule="auto"/>
+      </w:pPr>
+      <w:r>
+        <w:t xml:space="preserve">    </w:t>
+      </w:r>
+      <w:r>
+        <w:tab/>
+      </w:r>
+      <w:r>
+        <w:tab/>
+        <w:t>Application Developer--&gt;Concurrent--&gt;Executable</w:t>
+      </w:r>
+    </w:p>
+    <w:p>
+      <w:pPr>
+        <w:spacing w:line="240" w:lineRule="auto"/>
+      </w:pPr>
+      <w:r>
+        <w:lastRenderedPageBreak/>
+        <w:t>// Navigate to Concurrent, then Open Executable.</w:t>
+      </w:r>
+      <w:r>
+        <w:rPr>
+          <w:noProof/>
+        </w:rPr>
+        <w:drawing>
+          <wp:inline distT="0" distB="0" distL="0" distR="0" wp14:anchorId="7D0E7FC9" wp14:editId="6633E124">
+            <wp:extent cx="5943600" cy="3126105"/>
             <wp:effectExtent l="0" t="0" r="0" b="0"/>
-            <wp:docPr id="1548392825" name="Picture 4"/>
-            <wp:cNvGraphicFramePr>
-              <a:graphicFrameLocks xmlns:a="http://schemas.openxmlformats.org/drawingml/2006/main" noChangeAspect="1"/>
-            </wp:cNvGraphicFramePr>
-            <a:graphic xmlns:a="http://schemas.openxmlformats.org/drawingml/2006/main">
-              <a:graphicData uri="http://schemas.openxmlformats.org/drawingml/2006/picture">
-                <pic:pic xmlns:pic="http://schemas.openxmlformats.org/drawingml/2006/picture">
-                  <pic:nvPicPr>
-                    <pic:cNvPr id="1548392825" name="Picture 1548392825"/>
+            <wp:docPr id="388638296" name="Picture 3"/>
+            <wp:cNvGraphicFramePr>
+              <a:graphicFrameLocks xmlns:a="http://schemas.openxmlformats.org/drawingml/2006/main" noChangeAspect="1"/>
+            </wp:cNvGraphicFramePr>
+            <a:graphic xmlns:a="http://schemas.openxmlformats.org/drawingml/2006/main">
+              <a:graphicData uri="http://schemas.openxmlformats.org/drawingml/2006/picture">
+                <pic:pic xmlns:pic="http://schemas.openxmlformats.org/drawingml/2006/picture">
+                  <pic:nvPicPr>
+                    <pic:cNvPr id="388638296" name="Picture 388638296"/>
                     <pic:cNvPicPr/>
                   </pic:nvPicPr>
                   <pic:blipFill>
@@ -1636,42 +1712,35 @@
                   <pic:spPr>
                     <a:xfrm>
                       <a:off x="0" y="0"/>
-                      <a:ext cx="5943600" cy="3130550"/>
-                    </a:xfrm>
-                    <a:prstGeom prst="rect">
-                      <a:avLst/>
-                    </a:prstGeom>
-                  </pic:spPr>
-                </pic:pic>
-              </a:graphicData>
-            </a:graphic>
-          </wp:inline>
-        </w:drawing>
-      </w:r>
-      <w:r>
-        <w:rPr>
-          <w:noProof/>
-        </w:rPr>
-        <w:lastRenderedPageBreak/>
-        <w:t>// Fill Necessary Info and Save Executable.</w:t>
-      </w:r>
-      <w:r>
-        <w:rPr>
-          <w:noProof/>
-        </w:rPr>
-        <w:drawing>
-          <wp:inline distT="0" distB="0" distL="0" distR="0" wp14:anchorId="13B248D6" wp14:editId="45FB9154">
+                      <a:ext cx="5943600" cy="3126105"/>
+                    </a:xfrm>
+                    <a:prstGeom prst="rect">
+                      <a:avLst/>
+                    </a:prstGeom>
+                  </pic:spPr>
+                </pic:pic>
+              </a:graphicData>
+            </a:graphic>
+          </wp:inline>
+        </w:drawing>
+      </w:r>
+      <w:r>
+        <w:rPr>
+          <w:noProof/>
+        </w:rPr>
+        <w:drawing>
+          <wp:inline distT="0" distB="0" distL="0" distR="0" wp14:anchorId="0636742B" wp14:editId="6F511B16">
             <wp:extent cx="5943600" cy="3130550"/>
             <wp:effectExtent l="0" t="0" r="0" b="0"/>
-            <wp:docPr id="1180853907" name="Picture 6"/>
-            <wp:cNvGraphicFramePr>
-              <a:graphicFrameLocks xmlns:a="http://schemas.openxmlformats.org/drawingml/2006/main" noChangeAspect="1"/>
-            </wp:cNvGraphicFramePr>
-            <a:graphic xmlns:a="http://schemas.openxmlformats.org/drawingml/2006/main">
-              <a:graphicData uri="http://schemas.openxmlformats.org/drawingml/2006/picture">
-                <pic:pic xmlns:pic="http://schemas.openxmlformats.org/drawingml/2006/picture">
-                  <pic:nvPicPr>
-                    <pic:cNvPr id="1180853907" name="Picture 1180853907"/>
+            <wp:docPr id="1548392825" name="Picture 4"/>
+            <wp:cNvGraphicFramePr>
+              <a:graphicFrameLocks xmlns:a="http://schemas.openxmlformats.org/drawingml/2006/main" noChangeAspect="1"/>
+            </wp:cNvGraphicFramePr>
+            <a:graphic xmlns:a="http://schemas.openxmlformats.org/drawingml/2006/main">
+              <a:graphicData uri="http://schemas.openxmlformats.org/drawingml/2006/picture">
+                <pic:pic xmlns:pic="http://schemas.openxmlformats.org/drawingml/2006/picture">
+                  <pic:nvPicPr>
+                    <pic:cNvPr id="1548392825" name="Picture 1548392825"/>
                     <pic:cNvPicPr/>
                   </pic:nvPicPr>
                   <pic:blipFill>
@@ -1701,68 +1770,30 @@
           </wp:inline>
         </w:drawing>
       </w:r>
-    </w:p>
-    <w:p>
-      <w:pPr>
-        <w:spacing w:line="240" w:lineRule="auto"/>
-      </w:pPr>
-      <w:r>
-        <w:tab/>
-        <w:t>3. create the Concurrent Program Definition with parameters if required</w:t>
-      </w:r>
-    </w:p>
-    <w:p>
-      <w:pPr>
-        <w:spacing w:line="240" w:lineRule="auto"/>
-      </w:pPr>
-      <w:r>
-        <w:t xml:space="preserve">    </w:t>
-      </w:r>
-      <w:r>
-        <w:tab/>
-        <w:t>Navigation:</w:t>
-      </w:r>
-    </w:p>
-    <w:p>
-      <w:pPr>
-        <w:spacing w:line="240" w:lineRule="auto"/>
-      </w:pPr>
-      <w:r>
-        <w:t xml:space="preserve">    </w:t>
-      </w:r>
-      <w:r>
-        <w:tab/>
-      </w:r>
-      <w:r>
-        <w:tab/>
-        <w:t>Application Developer--&gt;Concurrent--&gt;Program</w:t>
-      </w:r>
-    </w:p>
-    <w:p>
-      <w:pPr>
-        <w:spacing w:line="240" w:lineRule="auto"/>
-      </w:pPr>
-      <w:r>
+      <w:r>
+        <w:rPr>
+          <w:noProof/>
+        </w:rPr>
         <w:lastRenderedPageBreak/>
-        <w:t>// Select Concurrent, then open Program.</w:t>
-      </w:r>
-      <w:r>
-        <w:rPr>
-          <w:noProof/>
-        </w:rPr>
-        <w:drawing>
-          <wp:inline distT="0" distB="0" distL="0" distR="0" wp14:anchorId="6E46C6EC" wp14:editId="63F459F6">
-            <wp:extent cx="5943600" cy="3126105"/>
+        <w:t>// Fill Necessary Info and Save Executable.</w:t>
+      </w:r>
+      <w:r>
+        <w:rPr>
+          <w:noProof/>
+        </w:rPr>
+        <w:drawing>
+          <wp:inline distT="0" distB="0" distL="0" distR="0" wp14:anchorId="13B248D6" wp14:editId="45FB9154">
+            <wp:extent cx="5943600" cy="3130550"/>
             <wp:effectExtent l="0" t="0" r="0" b="0"/>
-            <wp:docPr id="807148677" name="Picture 7"/>
-            <wp:cNvGraphicFramePr>
-              <a:graphicFrameLocks xmlns:a="http://schemas.openxmlformats.org/drawingml/2006/main" noChangeAspect="1"/>
-            </wp:cNvGraphicFramePr>
-            <a:graphic xmlns:a="http://schemas.openxmlformats.org/drawingml/2006/main">
-              <a:graphicData uri="http://schemas.openxmlformats.org/drawingml/2006/picture">
-                <pic:pic xmlns:pic="http://schemas.openxmlformats.org/drawingml/2006/picture">
-                  <pic:nvPicPr>
-                    <pic:cNvPr id="807148677" name="Picture 807148677"/>
+            <wp:docPr id="1180853907" name="Picture 6"/>
+            <wp:cNvGraphicFramePr>
+              <a:graphicFrameLocks xmlns:a="http://schemas.openxmlformats.org/drawingml/2006/main" noChangeAspect="1"/>
+            </wp:cNvGraphicFramePr>
+            <a:graphic xmlns:a="http://schemas.openxmlformats.org/drawingml/2006/main">
+              <a:graphicData uri="http://schemas.openxmlformats.org/drawingml/2006/picture">
+                <pic:pic xmlns:pic="http://schemas.openxmlformats.org/drawingml/2006/picture">
+                  <pic:nvPicPr>
+                    <pic:cNvPr id="1180853907" name="Picture 1180853907"/>
                     <pic:cNvPicPr/>
                   </pic:nvPicPr>
                   <pic:blipFill>
@@ -1780,35 +1811,80 @@
                   <pic:spPr>
                     <a:xfrm>
                       <a:off x="0" y="0"/>
-                      <a:ext cx="5943600" cy="3126105"/>
-                    </a:xfrm>
-                    <a:prstGeom prst="rect">
-                      <a:avLst/>
-                    </a:prstGeom>
-                  </pic:spPr>
-                </pic:pic>
-              </a:graphicData>
-            </a:graphic>
-          </wp:inline>
-        </w:drawing>
-      </w:r>
-      <w:r>
-        <w:rPr>
-          <w:noProof/>
-        </w:rPr>
-        <w:drawing>
-          <wp:inline distT="0" distB="0" distL="0" distR="0" wp14:anchorId="5E7D458C" wp14:editId="302C22E9">
+                      <a:ext cx="5943600" cy="3130550"/>
+                    </a:xfrm>
+                    <a:prstGeom prst="rect">
+                      <a:avLst/>
+                    </a:prstGeom>
+                  </pic:spPr>
+                </pic:pic>
+              </a:graphicData>
+            </a:graphic>
+          </wp:inline>
+        </w:drawing>
+      </w:r>
+    </w:p>
+    <w:p>
+      <w:pPr>
+        <w:spacing w:line="240" w:lineRule="auto"/>
+      </w:pPr>
+      <w:r>
+        <w:tab/>
+        <w:t>3. create the Concurrent Program Definition with parameters if required</w:t>
+      </w:r>
+    </w:p>
+    <w:p>
+      <w:pPr>
+        <w:spacing w:line="240" w:lineRule="auto"/>
+      </w:pPr>
+      <w:r>
+        <w:t xml:space="preserve">    </w:t>
+      </w:r>
+      <w:r>
+        <w:tab/>
+        <w:t>Navigation:</w:t>
+      </w:r>
+    </w:p>
+    <w:p>
+      <w:pPr>
+        <w:spacing w:line="240" w:lineRule="auto"/>
+      </w:pPr>
+      <w:r>
+        <w:t xml:space="preserve">    </w:t>
+      </w:r>
+      <w:r>
+        <w:tab/>
+      </w:r>
+      <w:r>
+        <w:tab/>
+        <w:t>Application Developer--&gt;Concurrent--&gt;Program</w:t>
+      </w:r>
+    </w:p>
+    <w:p>
+      <w:pPr>
+        <w:spacing w:line="240" w:lineRule="auto"/>
+      </w:pPr>
+      <w:r>
+        <w:lastRenderedPageBreak/>
+        <w:t>// Select Concurrent, then open Program.</w:t>
+      </w:r>
+      <w:r>
+        <w:rPr>
+          <w:noProof/>
+        </w:rPr>
+        <w:drawing>
+          <wp:inline distT="0" distB="0" distL="0" distR="0" wp14:anchorId="6E46C6EC" wp14:editId="63F459F6">
             <wp:extent cx="5943600" cy="3126105"/>
             <wp:effectExtent l="0" t="0" r="0" b="0"/>
-            <wp:docPr id="1437256382" name="Picture 8"/>
-            <wp:cNvGraphicFramePr>
-              <a:graphicFrameLocks xmlns:a="http://schemas.openxmlformats.org/drawingml/2006/main" noChangeAspect="1"/>
-            </wp:cNvGraphicFramePr>
-            <a:graphic xmlns:a="http://schemas.openxmlformats.org/drawingml/2006/main">
-              <a:graphicData uri="http://schemas.openxmlformats.org/drawingml/2006/picture">
-                <pic:pic xmlns:pic="http://schemas.openxmlformats.org/drawingml/2006/picture">
-                  <pic:nvPicPr>
-                    <pic:cNvPr id="1437256382" name="Picture 1437256382"/>
+            <wp:docPr id="807148677" name="Picture 7"/>
+            <wp:cNvGraphicFramePr>
+              <a:graphicFrameLocks xmlns:a="http://schemas.openxmlformats.org/drawingml/2006/main" noChangeAspect="1"/>
+            </wp:cNvGraphicFramePr>
+            <a:graphic xmlns:a="http://schemas.openxmlformats.org/drawingml/2006/main">
+              <a:graphicData uri="http://schemas.openxmlformats.org/drawingml/2006/picture">
+                <pic:pic xmlns:pic="http://schemas.openxmlformats.org/drawingml/2006/picture">
+                  <pic:nvPicPr>
+                    <pic:cNvPr id="807148677" name="Picture 807148677"/>
                     <pic:cNvPicPr/>
                   </pic:nvPicPr>
                   <pic:blipFill>
@@ -1838,32 +1914,23 @@
           </wp:inline>
         </w:drawing>
       </w:r>
-    </w:p>
-    <w:p>
-      <w:pPr>
-        <w:spacing w:line="240" w:lineRule="auto"/>
-      </w:pPr>
-      <w:r>
-        <w:lastRenderedPageBreak/>
-        <w:t>// Fill Necessary Fields, Select Parameters, then Fill Necessary Parameter Fields. Save.</w:t>
-      </w:r>
-      <w:r>
-        <w:rPr>
-          <w:noProof/>
-        </w:rPr>
-        <w:drawing>
-          <wp:inline distT="0" distB="0" distL="0" distR="0" wp14:anchorId="64FCB744" wp14:editId="574F985B">
-            <wp:extent cx="5943600" cy="3117850"/>
-            <wp:effectExtent l="0" t="0" r="0" b="6350"/>
-            <wp:docPr id="418422920" name="Picture 9"/>
-            <wp:cNvGraphicFramePr>
-              <a:graphicFrameLocks xmlns:a="http://schemas.openxmlformats.org/drawingml/2006/main" noChangeAspect="1"/>
-            </wp:cNvGraphicFramePr>
-            <a:graphic xmlns:a="http://schemas.openxmlformats.org/drawingml/2006/main">
-              <a:graphicData uri="http://schemas.openxmlformats.org/drawingml/2006/picture">
-                <pic:pic xmlns:pic="http://schemas.openxmlformats.org/drawingml/2006/picture">
-                  <pic:nvPicPr>
-                    <pic:cNvPr id="418422920" name="Picture 418422920"/>
+      <w:r>
+        <w:rPr>
+          <w:noProof/>
+        </w:rPr>
+        <w:drawing>
+          <wp:inline distT="0" distB="0" distL="0" distR="0" wp14:anchorId="5E7D458C" wp14:editId="302C22E9">
+            <wp:extent cx="5943600" cy="3126105"/>
+            <wp:effectExtent l="0" t="0" r="0" b="0"/>
+            <wp:docPr id="1437256382" name="Picture 8"/>
+            <wp:cNvGraphicFramePr>
+              <a:graphicFrameLocks xmlns:a="http://schemas.openxmlformats.org/drawingml/2006/main" noChangeAspect="1"/>
+            </wp:cNvGraphicFramePr>
+            <a:graphic xmlns:a="http://schemas.openxmlformats.org/drawingml/2006/main">
+              <a:graphicData uri="http://schemas.openxmlformats.org/drawingml/2006/picture">
+                <pic:pic xmlns:pic="http://schemas.openxmlformats.org/drawingml/2006/picture">
+                  <pic:nvPicPr>
+                    <pic:cNvPr id="1437256382" name="Picture 1437256382"/>
                     <pic:cNvPicPr/>
                   </pic:nvPicPr>
                   <pic:blipFill>
@@ -1881,35 +1948,44 @@
                   <pic:spPr>
                     <a:xfrm>
                       <a:off x="0" y="0"/>
-                      <a:ext cx="5943600" cy="3117850"/>
-                    </a:xfrm>
-                    <a:prstGeom prst="rect">
-                      <a:avLst/>
-                    </a:prstGeom>
-                  </pic:spPr>
-                </pic:pic>
-              </a:graphicData>
-            </a:graphic>
-          </wp:inline>
-        </w:drawing>
-      </w:r>
-      <w:r>
-        <w:rPr>
-          <w:noProof/>
-        </w:rPr>
-        <w:drawing>
-          <wp:inline distT="0" distB="0" distL="0" distR="0" wp14:anchorId="26267231" wp14:editId="1EB281C7">
-            <wp:extent cx="5943600" cy="3134995"/>
-            <wp:effectExtent l="0" t="0" r="0" b="8255"/>
-            <wp:docPr id="1585252798" name="Picture 10"/>
-            <wp:cNvGraphicFramePr>
-              <a:graphicFrameLocks xmlns:a="http://schemas.openxmlformats.org/drawingml/2006/main" noChangeAspect="1"/>
-            </wp:cNvGraphicFramePr>
-            <a:graphic xmlns:a="http://schemas.openxmlformats.org/drawingml/2006/main">
-              <a:graphicData uri="http://schemas.openxmlformats.org/drawingml/2006/picture">
-                <pic:pic xmlns:pic="http://schemas.openxmlformats.org/drawingml/2006/picture">
-                  <pic:nvPicPr>
-                    <pic:cNvPr id="1585252798" name="Picture 1585252798"/>
+                      <a:ext cx="5943600" cy="3126105"/>
+                    </a:xfrm>
+                    <a:prstGeom prst="rect">
+                      <a:avLst/>
+                    </a:prstGeom>
+                  </pic:spPr>
+                </pic:pic>
+              </a:graphicData>
+            </a:graphic>
+          </wp:inline>
+        </w:drawing>
+      </w:r>
+    </w:p>
+    <w:p>
+      <w:pPr>
+        <w:spacing w:line="240" w:lineRule="auto"/>
+      </w:pPr>
+      <w:r>
+        <w:lastRenderedPageBreak/>
+        <w:t>// Fill Necessary Fields, Select Parameters, then Fill Necessary Parameter Fields. Save.</w:t>
+      </w:r>
+      <w:r>
+        <w:rPr>
+          <w:noProof/>
+        </w:rPr>
+        <w:drawing>
+          <wp:inline distT="0" distB="0" distL="0" distR="0" wp14:anchorId="64FCB744" wp14:editId="574F985B">
+            <wp:extent cx="5943600" cy="3117850"/>
+            <wp:effectExtent l="0" t="0" r="0" b="6350"/>
+            <wp:docPr id="418422920" name="Picture 9"/>
+            <wp:cNvGraphicFramePr>
+              <a:graphicFrameLocks xmlns:a="http://schemas.openxmlformats.org/drawingml/2006/main" noChangeAspect="1"/>
+            </wp:cNvGraphicFramePr>
+            <a:graphic xmlns:a="http://schemas.openxmlformats.org/drawingml/2006/main">
+              <a:graphicData uri="http://schemas.openxmlformats.org/drawingml/2006/picture">
+                <pic:pic xmlns:pic="http://schemas.openxmlformats.org/drawingml/2006/picture">
+                  <pic:nvPicPr>
+                    <pic:cNvPr id="418422920" name="Picture 418422920"/>
                     <pic:cNvPicPr/>
                   </pic:nvPicPr>
                   <pic:blipFill>
@@ -1927,80 +2003,35 @@
                   <pic:spPr>
                     <a:xfrm>
                       <a:off x="0" y="0"/>
-                      <a:ext cx="5943600" cy="3134995"/>
-                    </a:xfrm>
-                    <a:prstGeom prst="rect">
-                      <a:avLst/>
-                    </a:prstGeom>
-                  </pic:spPr>
-                </pic:pic>
-              </a:graphicData>
-            </a:graphic>
-          </wp:inline>
-        </w:drawing>
-      </w:r>
-    </w:p>
-    <w:p>
-      <w:pPr>
-        <w:spacing w:line="240" w:lineRule="auto"/>
-      </w:pPr>
-      <w:r>
-        <w:tab/>
-        <w:t>4. add the program to the Request Group</w:t>
-      </w:r>
-    </w:p>
-    <w:p>
-      <w:pPr>
-        <w:spacing w:line="240" w:lineRule="auto"/>
-      </w:pPr>
-      <w:r>
-        <w:t xml:space="preserve">    </w:t>
-      </w:r>
-      <w:r>
-        <w:tab/>
-        <w:t>Navigation:</w:t>
-      </w:r>
-    </w:p>
-    <w:p>
-      <w:pPr>
-        <w:spacing w:line="240" w:lineRule="auto"/>
-      </w:pPr>
-      <w:r>
-        <w:t xml:space="preserve">    </w:t>
-      </w:r>
-      <w:r>
-        <w:tab/>
-      </w:r>
-      <w:r>
-        <w:tab/>
-        <w:t>System Administrator--&gt;Security--&gt;Responsibility--&gt;Request</w:t>
-      </w:r>
-    </w:p>
-    <w:p>
-      <w:pPr>
-        <w:spacing w:line="240" w:lineRule="auto"/>
-      </w:pPr>
-      <w:r>
-        <w:lastRenderedPageBreak/>
-        <w:t>// Navigate to Security, Select Responsibility, then Select Request.</w:t>
-      </w:r>
-      <w:r>
-        <w:rPr>
-          <w:noProof/>
-        </w:rPr>
-        <w:drawing>
-          <wp:inline distT="0" distB="0" distL="0" distR="0" wp14:anchorId="39860C99" wp14:editId="66723E5E">
-            <wp:extent cx="5943600" cy="3126105"/>
-            <wp:effectExtent l="0" t="0" r="0" b="0"/>
-            <wp:docPr id="1525229133" name="Picture 11"/>
-            <wp:cNvGraphicFramePr>
-              <a:graphicFrameLocks xmlns:a="http://schemas.openxmlformats.org/drawingml/2006/main" noChangeAspect="1"/>
-            </wp:cNvGraphicFramePr>
-            <a:graphic xmlns:a="http://schemas.openxmlformats.org/drawingml/2006/main">
-              <a:graphicData uri="http://schemas.openxmlformats.org/drawingml/2006/picture">
-                <pic:pic xmlns:pic="http://schemas.openxmlformats.org/drawingml/2006/picture">
-                  <pic:nvPicPr>
-                    <pic:cNvPr id="1525229133" name="Picture 1525229133"/>
+                      <a:ext cx="5943600" cy="3117850"/>
+                    </a:xfrm>
+                    <a:prstGeom prst="rect">
+                      <a:avLst/>
+                    </a:prstGeom>
+                  </pic:spPr>
+                </pic:pic>
+              </a:graphicData>
+            </a:graphic>
+          </wp:inline>
+        </w:drawing>
+      </w:r>
+      <w:r>
+        <w:rPr>
+          <w:noProof/>
+        </w:rPr>
+        <w:drawing>
+          <wp:inline distT="0" distB="0" distL="0" distR="0" wp14:anchorId="26267231" wp14:editId="1EB281C7">
+            <wp:extent cx="5943600" cy="3134995"/>
+            <wp:effectExtent l="0" t="0" r="0" b="8255"/>
+            <wp:docPr id="1585252798" name="Picture 10"/>
+            <wp:cNvGraphicFramePr>
+              <a:graphicFrameLocks xmlns:a="http://schemas.openxmlformats.org/drawingml/2006/main" noChangeAspect="1"/>
+            </wp:cNvGraphicFramePr>
+            <a:graphic xmlns:a="http://schemas.openxmlformats.org/drawingml/2006/main">
+              <a:graphicData uri="http://schemas.openxmlformats.org/drawingml/2006/picture">
+                <pic:pic xmlns:pic="http://schemas.openxmlformats.org/drawingml/2006/picture">
+                  <pic:nvPicPr>
+                    <pic:cNvPr id="1585252798" name="Picture 1585252798"/>
                     <pic:cNvPicPr/>
                   </pic:nvPicPr>
                   <pic:blipFill>
@@ -2018,35 +2049,80 @@
                   <pic:spPr>
                     <a:xfrm>
                       <a:off x="0" y="0"/>
-                      <a:ext cx="5943600" cy="3126105"/>
-                    </a:xfrm>
-                    <a:prstGeom prst="rect">
-                      <a:avLst/>
-                    </a:prstGeom>
-                  </pic:spPr>
-                </pic:pic>
-              </a:graphicData>
-            </a:graphic>
-          </wp:inline>
-        </w:drawing>
-      </w:r>
-      <w:r>
-        <w:rPr>
-          <w:noProof/>
-        </w:rPr>
-        <w:drawing>
-          <wp:inline distT="0" distB="0" distL="0" distR="0" wp14:anchorId="29A113FD" wp14:editId="47CF87F8">
+                      <a:ext cx="5943600" cy="3134995"/>
+                    </a:xfrm>
+                    <a:prstGeom prst="rect">
+                      <a:avLst/>
+                    </a:prstGeom>
+                  </pic:spPr>
+                </pic:pic>
+              </a:graphicData>
+            </a:graphic>
+          </wp:inline>
+        </w:drawing>
+      </w:r>
+    </w:p>
+    <w:p>
+      <w:pPr>
+        <w:spacing w:line="240" w:lineRule="auto"/>
+      </w:pPr>
+      <w:r>
+        <w:tab/>
+        <w:t>4. add the program to the Request Group</w:t>
+      </w:r>
+    </w:p>
+    <w:p>
+      <w:pPr>
+        <w:spacing w:line="240" w:lineRule="auto"/>
+      </w:pPr>
+      <w:r>
+        <w:t xml:space="preserve">    </w:t>
+      </w:r>
+      <w:r>
+        <w:tab/>
+        <w:t>Navigation:</w:t>
+      </w:r>
+    </w:p>
+    <w:p>
+      <w:pPr>
+        <w:spacing w:line="240" w:lineRule="auto"/>
+      </w:pPr>
+      <w:r>
+        <w:t xml:space="preserve">    </w:t>
+      </w:r>
+      <w:r>
+        <w:tab/>
+      </w:r>
+      <w:r>
+        <w:tab/>
+        <w:t>System Administrator--&gt;Security--&gt;Responsibility--&gt;Request</w:t>
+      </w:r>
+    </w:p>
+    <w:p>
+      <w:pPr>
+        <w:spacing w:line="240" w:lineRule="auto"/>
+      </w:pPr>
+      <w:r>
+        <w:lastRenderedPageBreak/>
+        <w:t>// Navigate to Security, Select Responsibility, then Select Request.</w:t>
+      </w:r>
+      <w:r>
+        <w:rPr>
+          <w:noProof/>
+        </w:rPr>
+        <w:drawing>
+          <wp:inline distT="0" distB="0" distL="0" distR="0" wp14:anchorId="39860C99" wp14:editId="66723E5E">
             <wp:extent cx="5943600" cy="3126105"/>
             <wp:effectExtent l="0" t="0" r="0" b="0"/>
-            <wp:docPr id="1015073349" name="Picture 12"/>
-            <wp:cNvGraphicFramePr>
-              <a:graphicFrameLocks xmlns:a="http://schemas.openxmlformats.org/drawingml/2006/main" noChangeAspect="1"/>
-            </wp:cNvGraphicFramePr>
-            <a:graphic xmlns:a="http://schemas.openxmlformats.org/drawingml/2006/main">
-              <a:graphicData uri="http://schemas.openxmlformats.org/drawingml/2006/picture">
-                <pic:pic xmlns:pic="http://schemas.openxmlformats.org/drawingml/2006/picture">
-                  <pic:nvPicPr>
-                    <pic:cNvPr id="1015073349" name="Picture 1015073349"/>
+            <wp:docPr id="1525229133" name="Picture 11"/>
+            <wp:cNvGraphicFramePr>
+              <a:graphicFrameLocks xmlns:a="http://schemas.openxmlformats.org/drawingml/2006/main" noChangeAspect="1"/>
+            </wp:cNvGraphicFramePr>
+            <a:graphic xmlns:a="http://schemas.openxmlformats.org/drawingml/2006/main">
+              <a:graphicData uri="http://schemas.openxmlformats.org/drawingml/2006/picture">
+                <pic:pic xmlns:pic="http://schemas.openxmlformats.org/drawingml/2006/picture">
+                  <pic:nvPicPr>
+                    <pic:cNvPr id="1525229133" name="Picture 1525229133"/>
                     <pic:cNvPicPr/>
                   </pic:nvPicPr>
                   <pic:blipFill>
@@ -2076,32 +2152,23 @@
           </wp:inline>
         </w:drawing>
       </w:r>
-    </w:p>
-    <w:p>
-      <w:pPr>
-        <w:spacing w:line="240" w:lineRule="auto"/>
-      </w:pPr>
-      <w:r>
-        <w:lastRenderedPageBreak/>
-        <w:t xml:space="preserve">// Query the Application Developer Reports </w:t>
-      </w:r>
-      <w:r>
-        <w:rPr>
-          <w:noProof/>
-        </w:rPr>
-        <w:drawing>
-          <wp:inline distT="0" distB="0" distL="0" distR="0" wp14:anchorId="4D846123" wp14:editId="7FA01D8A">
-            <wp:extent cx="5943600" cy="3130550"/>
+      <w:r>
+        <w:rPr>
+          <w:noProof/>
+        </w:rPr>
+        <w:drawing>
+          <wp:inline distT="0" distB="0" distL="0" distR="0" wp14:anchorId="29A113FD" wp14:editId="47CF87F8">
+            <wp:extent cx="5943600" cy="3126105"/>
             <wp:effectExtent l="0" t="0" r="0" b="0"/>
-            <wp:docPr id="1441404613" name="Picture 13"/>
-            <wp:cNvGraphicFramePr>
-              <a:graphicFrameLocks xmlns:a="http://schemas.openxmlformats.org/drawingml/2006/main" noChangeAspect="1"/>
-            </wp:cNvGraphicFramePr>
-            <a:graphic xmlns:a="http://schemas.openxmlformats.org/drawingml/2006/main">
-              <a:graphicData uri="http://schemas.openxmlformats.org/drawingml/2006/picture">
-                <pic:pic xmlns:pic="http://schemas.openxmlformats.org/drawingml/2006/picture">
-                  <pic:nvPicPr>
-                    <pic:cNvPr id="1441404613" name="Picture 1441404613"/>
+            <wp:docPr id="1015073349" name="Picture 12"/>
+            <wp:cNvGraphicFramePr>
+              <a:graphicFrameLocks xmlns:a="http://schemas.openxmlformats.org/drawingml/2006/main" noChangeAspect="1"/>
+            </wp:cNvGraphicFramePr>
+            <a:graphic xmlns:a="http://schemas.openxmlformats.org/drawingml/2006/main">
+              <a:graphicData uri="http://schemas.openxmlformats.org/drawingml/2006/picture">
+                <pic:pic xmlns:pic="http://schemas.openxmlformats.org/drawingml/2006/picture">
+                  <pic:nvPicPr>
+                    <pic:cNvPr id="1015073349" name="Picture 1015073349"/>
                     <pic:cNvPicPr/>
                   </pic:nvPicPr>
                   <pic:blipFill>
@@ -2119,38 +2186,44 @@
                   <pic:spPr>
                     <a:xfrm>
                       <a:off x="0" y="0"/>
-                      <a:ext cx="5943600" cy="3130550"/>
-                    </a:xfrm>
-                    <a:prstGeom prst="rect">
-                      <a:avLst/>
-                    </a:prstGeom>
-                  </pic:spPr>
-                </pic:pic>
-              </a:graphicData>
-            </a:graphic>
-          </wp:inline>
-        </w:drawing>
-      </w:r>
-      <w:r>
-        <w:t>// Add the program to the Request Group</w:t>
-      </w:r>
-      <w:r>
-        <w:rPr>
-          <w:noProof/>
-        </w:rPr>
-        <w:drawing>
-          <wp:inline distT="0" distB="0" distL="0" distR="0" wp14:anchorId="54064BE5" wp14:editId="3C9A3F47">
-            <wp:extent cx="5943600" cy="3126105"/>
+                      <a:ext cx="5943600" cy="3126105"/>
+                    </a:xfrm>
+                    <a:prstGeom prst="rect">
+                      <a:avLst/>
+                    </a:prstGeom>
+                  </pic:spPr>
+                </pic:pic>
+              </a:graphicData>
+            </a:graphic>
+          </wp:inline>
+        </w:drawing>
+      </w:r>
+    </w:p>
+    <w:p>
+      <w:pPr>
+        <w:spacing w:line="240" w:lineRule="auto"/>
+      </w:pPr>
+      <w:r>
+        <w:lastRenderedPageBreak/>
+        <w:t xml:space="preserve">// Query the Application Developer Reports </w:t>
+      </w:r>
+      <w:r>
+        <w:rPr>
+          <w:noProof/>
+        </w:rPr>
+        <w:drawing>
+          <wp:inline distT="0" distB="0" distL="0" distR="0" wp14:anchorId="4D846123" wp14:editId="7FA01D8A">
+            <wp:extent cx="5943600" cy="3130550"/>
             <wp:effectExtent l="0" t="0" r="0" b="0"/>
-            <wp:docPr id="1765064177" name="Picture 14"/>
-            <wp:cNvGraphicFramePr>
-              <a:graphicFrameLocks xmlns:a="http://schemas.openxmlformats.org/drawingml/2006/main" noChangeAspect="1"/>
-            </wp:cNvGraphicFramePr>
-            <a:graphic xmlns:a="http://schemas.openxmlformats.org/drawingml/2006/main">
-              <a:graphicData uri="http://schemas.openxmlformats.org/drawingml/2006/picture">
-                <pic:pic xmlns:pic="http://schemas.openxmlformats.org/drawingml/2006/picture">
-                  <pic:nvPicPr>
-                    <pic:cNvPr id="1765064177" name="Picture 1765064177"/>
+            <wp:docPr id="1441404613" name="Picture 13"/>
+            <wp:cNvGraphicFramePr>
+              <a:graphicFrameLocks xmlns:a="http://schemas.openxmlformats.org/drawingml/2006/main" noChangeAspect="1"/>
+            </wp:cNvGraphicFramePr>
+            <a:graphic xmlns:a="http://schemas.openxmlformats.org/drawingml/2006/main">
+              <a:graphicData uri="http://schemas.openxmlformats.org/drawingml/2006/picture">
+                <pic:pic xmlns:pic="http://schemas.openxmlformats.org/drawingml/2006/picture">
+                  <pic:nvPicPr>
+                    <pic:cNvPr id="1441404613" name="Picture 1441404613"/>
                     <pic:cNvPicPr/>
                   </pic:nvPicPr>
                   <pic:blipFill>
@@ -2168,58 +2241,38 @@
                   <pic:spPr>
                     <a:xfrm>
                       <a:off x="0" y="0"/>
-                      <a:ext cx="5943600" cy="3126105"/>
-                    </a:xfrm>
-                    <a:prstGeom prst="rect">
-                      <a:avLst/>
-                    </a:prstGeom>
-                  </pic:spPr>
-                </pic:pic>
-              </a:graphicData>
-            </a:graphic>
-          </wp:inline>
-        </w:drawing>
-      </w:r>
-    </w:p>
-    <w:p>
-      <w:pPr>
-        <w:spacing w:line="240" w:lineRule="auto"/>
-      </w:pPr>
-    </w:p>
-    <w:p>
-      <w:pPr>
-        <w:spacing w:line="240" w:lineRule="auto"/>
-      </w:pPr>
-      <w:r>
-        <w:tab/>
-        <w:t>5. Submit the Request</w:t>
-      </w:r>
-    </w:p>
-    <w:p>
-      <w:pPr>
-        <w:spacing w:line="240" w:lineRule="auto"/>
-      </w:pPr>
-      <w:r>
-        <w:lastRenderedPageBreak/>
-        <w:t>// Navigate to System Administrator Responsibility. Select View, then Select Requests.</w:t>
-      </w:r>
-      <w:r>
-        <w:rPr>
-          <w:noProof/>
-        </w:rPr>
-        <w:drawing>
-          <wp:inline distT="0" distB="0" distL="0" distR="0" wp14:anchorId="56B98681" wp14:editId="5D7BB452">
+                      <a:ext cx="5943600" cy="3130550"/>
+                    </a:xfrm>
+                    <a:prstGeom prst="rect">
+                      <a:avLst/>
+                    </a:prstGeom>
+                  </pic:spPr>
+                </pic:pic>
+              </a:graphicData>
+            </a:graphic>
+          </wp:inline>
+        </w:drawing>
+      </w:r>
+      <w:r>
+        <w:t>// Add the program to the Request Group</w:t>
+      </w:r>
+      <w:r>
+        <w:rPr>
+          <w:noProof/>
+        </w:rPr>
+        <w:drawing>
+          <wp:inline distT="0" distB="0" distL="0" distR="0" wp14:anchorId="54064BE5" wp14:editId="3C9A3F47">
             <wp:extent cx="5943600" cy="3126105"/>
             <wp:effectExtent l="0" t="0" r="0" b="0"/>
-            <wp:docPr id="370563648" name="Picture 15"/>
-            <wp:cNvGraphicFramePr>
-              <a:graphicFrameLocks xmlns:a="http://schemas.openxmlformats.org/drawingml/2006/main" noChangeAspect="1"/>
-            </wp:cNvGraphicFramePr>
-            <a:graphic xmlns:a="http://schemas.openxmlformats.org/drawingml/2006/main">
-              <a:graphicData uri="http://schemas.openxmlformats.org/drawingml/2006/picture">
-                <pic:pic xmlns:pic="http://schemas.openxmlformats.org/drawingml/2006/picture">
-                  <pic:nvPicPr>
-                    <pic:cNvPr id="370563648" name="Picture 370563648"/>
+            <wp:docPr id="1765064177" name="Picture 14"/>
+            <wp:cNvGraphicFramePr>
+              <a:graphicFrameLocks xmlns:a="http://schemas.openxmlformats.org/drawingml/2006/main" noChangeAspect="1"/>
+            </wp:cNvGraphicFramePr>
+            <a:graphic xmlns:a="http://schemas.openxmlformats.org/drawingml/2006/main">
+              <a:graphicData uri="http://schemas.openxmlformats.org/drawingml/2006/picture">
+                <pic:pic xmlns:pic="http://schemas.openxmlformats.org/drawingml/2006/picture">
+                  <pic:nvPicPr>
+                    <pic:cNvPr id="1765064177" name="Picture 1765064177"/>
                     <pic:cNvPicPr/>
                   </pic:nvPicPr>
                   <pic:blipFill>
@@ -2254,24 +2307,41 @@
       <w:pPr>
         <w:spacing w:line="240" w:lineRule="auto"/>
       </w:pPr>
-      <w:r>
-        <w:rPr>
-          <w:noProof/>
-        </w:rPr>
+    </w:p>
+    <w:p>
+      <w:pPr>
+        <w:spacing w:line="240" w:lineRule="auto"/>
+      </w:pPr>
+      <w:r>
+        <w:tab/>
+        <w:t>5. Submit the Request</w:t>
+      </w:r>
+    </w:p>
+    <w:p>
+      <w:pPr>
+        <w:spacing w:line="240" w:lineRule="auto"/>
+      </w:pPr>
+      <w:r>
         <w:lastRenderedPageBreak/>
-        <w:drawing>
-          <wp:inline distT="0" distB="0" distL="0" distR="0" wp14:anchorId="415105D1" wp14:editId="387F2EFE">
-            <wp:extent cx="5943600" cy="3139440"/>
-            <wp:effectExtent l="0" t="0" r="0" b="3810"/>
-            <wp:docPr id="161435197" name="Picture 16"/>
-            <wp:cNvGraphicFramePr>
-              <a:graphicFrameLocks xmlns:a="http://schemas.openxmlformats.org/drawingml/2006/main" noChangeAspect="1"/>
-            </wp:cNvGraphicFramePr>
-            <a:graphic xmlns:a="http://schemas.openxmlformats.org/drawingml/2006/main">
-              <a:graphicData uri="http://schemas.openxmlformats.org/drawingml/2006/picture">
-                <pic:pic xmlns:pic="http://schemas.openxmlformats.org/drawingml/2006/picture">
-                  <pic:nvPicPr>
-                    <pic:cNvPr id="161435197" name="Picture 161435197"/>
+        <w:t>// Navigate to System Administrator Responsibility. Select View, then Select Requests.</w:t>
+      </w:r>
+      <w:r>
+        <w:rPr>
+          <w:noProof/>
+        </w:rPr>
+        <w:drawing>
+          <wp:inline distT="0" distB="0" distL="0" distR="0" wp14:anchorId="56B98681" wp14:editId="5D7BB452">
+            <wp:extent cx="5943600" cy="3126105"/>
+            <wp:effectExtent l="0" t="0" r="0" b="0"/>
+            <wp:docPr id="370563648" name="Picture 15"/>
+            <wp:cNvGraphicFramePr>
+              <a:graphicFrameLocks xmlns:a="http://schemas.openxmlformats.org/drawingml/2006/main" noChangeAspect="1"/>
+            </wp:cNvGraphicFramePr>
+            <a:graphic xmlns:a="http://schemas.openxmlformats.org/drawingml/2006/main">
+              <a:graphicData uri="http://schemas.openxmlformats.org/drawingml/2006/picture">
+                <pic:pic xmlns:pic="http://schemas.openxmlformats.org/drawingml/2006/picture">
+                  <pic:nvPicPr>
+                    <pic:cNvPr id="370563648" name="Picture 370563648"/>
                     <pic:cNvPicPr/>
                   </pic:nvPicPr>
                   <pic:blipFill>
@@ -2289,38 +2359,41 @@
                   <pic:spPr>
                     <a:xfrm>
                       <a:off x="0" y="0"/>
-                      <a:ext cx="5943600" cy="3139440"/>
-                    </a:xfrm>
-                    <a:prstGeom prst="rect">
-                      <a:avLst/>
-                    </a:prstGeom>
-                  </pic:spPr>
-                </pic:pic>
-              </a:graphicData>
-            </a:graphic>
-          </wp:inline>
-        </w:drawing>
-      </w:r>
-      <w:r>
-        <w:t xml:space="preserve">// Select Submit a New Request, then Fill Necessary Fields. </w:t>
-      </w:r>
-      <w:r>
-        <w:rPr>
-          <w:noProof/>
-        </w:rPr>
-        <w:drawing>
-          <wp:inline distT="0" distB="0" distL="0" distR="0" wp14:anchorId="3FBC4BC2" wp14:editId="1C0C6201">
-            <wp:extent cx="5943600" cy="3122295"/>
-            <wp:effectExtent l="0" t="0" r="0" b="1905"/>
-            <wp:docPr id="1091083120" name="Picture 17"/>
-            <wp:cNvGraphicFramePr>
-              <a:graphicFrameLocks xmlns:a="http://schemas.openxmlformats.org/drawingml/2006/main" noChangeAspect="1"/>
-            </wp:cNvGraphicFramePr>
-            <a:graphic xmlns:a="http://schemas.openxmlformats.org/drawingml/2006/main">
-              <a:graphicData uri="http://schemas.openxmlformats.org/drawingml/2006/picture">
-                <pic:pic xmlns:pic="http://schemas.openxmlformats.org/drawingml/2006/picture">
-                  <pic:nvPicPr>
-                    <pic:cNvPr id="1091083120" name="Picture 1091083120"/>
+                      <a:ext cx="5943600" cy="3126105"/>
+                    </a:xfrm>
+                    <a:prstGeom prst="rect">
+                      <a:avLst/>
+                    </a:prstGeom>
+                  </pic:spPr>
+                </pic:pic>
+              </a:graphicData>
+            </a:graphic>
+          </wp:inline>
+        </w:drawing>
+      </w:r>
+    </w:p>
+    <w:p>
+      <w:pPr>
+        <w:spacing w:line="240" w:lineRule="auto"/>
+      </w:pPr>
+      <w:r>
+        <w:rPr>
+          <w:noProof/>
+        </w:rPr>
+        <w:lastRenderedPageBreak/>
+        <w:drawing>
+          <wp:inline distT="0" distB="0" distL="0" distR="0" wp14:anchorId="415105D1" wp14:editId="387F2EFE">
+            <wp:extent cx="5943600" cy="3139440"/>
+            <wp:effectExtent l="0" t="0" r="0" b="3810"/>
+            <wp:docPr id="161435197" name="Picture 16"/>
+            <wp:cNvGraphicFramePr>
+              <a:graphicFrameLocks xmlns:a="http://schemas.openxmlformats.org/drawingml/2006/main" noChangeAspect="1"/>
+            </wp:cNvGraphicFramePr>
+            <a:graphic xmlns:a="http://schemas.openxmlformats.org/drawingml/2006/main">
+              <a:graphicData uri="http://schemas.openxmlformats.org/drawingml/2006/picture">
+                <pic:pic xmlns:pic="http://schemas.openxmlformats.org/drawingml/2006/picture">
+                  <pic:nvPicPr>
+                    <pic:cNvPr id="161435197" name="Picture 161435197"/>
                     <pic:cNvPicPr/>
                   </pic:nvPicPr>
                   <pic:blipFill>
@@ -2338,41 +2411,38 @@
                   <pic:spPr>
                     <a:xfrm>
                       <a:off x="0" y="0"/>
-                      <a:ext cx="5943600" cy="3122295"/>
-                    </a:xfrm>
-                    <a:prstGeom prst="rect">
-                      <a:avLst/>
-                    </a:prstGeom>
-                  </pic:spPr>
-                </pic:pic>
-              </a:graphicData>
-            </a:graphic>
-          </wp:inline>
-        </w:drawing>
-      </w:r>
-    </w:p>
-    <w:p>
-      <w:pPr>
-        <w:spacing w:line="240" w:lineRule="auto"/>
-      </w:pPr>
-      <w:r>
-        <w:rPr>
-          <w:noProof/>
-        </w:rPr>
-        <w:lastRenderedPageBreak/>
-        <w:drawing>
-          <wp:inline distT="0" distB="0" distL="0" distR="0" wp14:anchorId="250049E1" wp14:editId="457C352E">
+                      <a:ext cx="5943600" cy="3139440"/>
+                    </a:xfrm>
+                    <a:prstGeom prst="rect">
+                      <a:avLst/>
+                    </a:prstGeom>
+                  </pic:spPr>
+                </pic:pic>
+              </a:graphicData>
+            </a:graphic>
+          </wp:inline>
+        </w:drawing>
+      </w:r>
+      <w:r>
+        <w:t xml:space="preserve">// Select Submit a New Request, then Fill Necessary Fields. </w:t>
+      </w:r>
+      <w:r>
+        <w:rPr>
+          <w:noProof/>
+        </w:rPr>
+        <w:drawing>
+          <wp:inline distT="0" distB="0" distL="0" distR="0" wp14:anchorId="3FBC4BC2" wp14:editId="1C0C6201">
             <wp:extent cx="5943600" cy="3122295"/>
             <wp:effectExtent l="0" t="0" r="0" b="1905"/>
-            <wp:docPr id="989623069" name="Picture 19" descr="A screenshot of a computer&#10;&#10;Description automatically generated"/>
-            <wp:cNvGraphicFramePr>
-              <a:graphicFrameLocks xmlns:a="http://schemas.openxmlformats.org/drawingml/2006/main" noChangeAspect="1"/>
-            </wp:cNvGraphicFramePr>
-            <a:graphic xmlns:a="http://schemas.openxmlformats.org/drawingml/2006/main">
-              <a:graphicData uri="http://schemas.openxmlformats.org/drawingml/2006/picture">
-                <pic:pic xmlns:pic="http://schemas.openxmlformats.org/drawingml/2006/picture">
-                  <pic:nvPicPr>
-                    <pic:cNvPr id="989623069" name="Picture 19" descr="A screenshot of a computer&#10;&#10;Description automatically generated"/>
+            <wp:docPr id="1091083120" name="Picture 17"/>
+            <wp:cNvGraphicFramePr>
+              <a:graphicFrameLocks xmlns:a="http://schemas.openxmlformats.org/drawingml/2006/main" noChangeAspect="1"/>
+            </wp:cNvGraphicFramePr>
+            <a:graphic xmlns:a="http://schemas.openxmlformats.org/drawingml/2006/main">
+              <a:graphicData uri="http://schemas.openxmlformats.org/drawingml/2006/picture">
+                <pic:pic xmlns:pic="http://schemas.openxmlformats.org/drawingml/2006/picture">
+                  <pic:nvPicPr>
+                    <pic:cNvPr id="1091083120" name="Picture 1091083120"/>
                     <pic:cNvPicPr/>
                   </pic:nvPicPr>
                   <pic:blipFill>
@@ -2402,6 +2472,58 @@
           </wp:inline>
         </w:drawing>
       </w:r>
+    </w:p>
+    <w:p>
+      <w:pPr>
+        <w:spacing w:line="240" w:lineRule="auto"/>
+      </w:pPr>
+      <w:r>
+        <w:rPr>
+          <w:noProof/>
+        </w:rPr>
+        <w:lastRenderedPageBreak/>
+        <w:drawing>
+          <wp:inline distT="0" distB="0" distL="0" distR="0" wp14:anchorId="250049E1" wp14:editId="457C352E">
+            <wp:extent cx="5943600" cy="3122295"/>
+            <wp:effectExtent l="0" t="0" r="0" b="1905"/>
+            <wp:docPr id="989623069" name="Picture 19" descr="A screenshot of a computer&#10;&#10;Description automatically generated"/>
+            <wp:cNvGraphicFramePr>
+              <a:graphicFrameLocks xmlns:a="http://schemas.openxmlformats.org/drawingml/2006/main" noChangeAspect="1"/>
+            </wp:cNvGraphicFramePr>
+            <a:graphic xmlns:a="http://schemas.openxmlformats.org/drawingml/2006/main">
+              <a:graphicData uri="http://schemas.openxmlformats.org/drawingml/2006/picture">
+                <pic:pic xmlns:pic="http://schemas.openxmlformats.org/drawingml/2006/picture">
+                  <pic:nvPicPr>
+                    <pic:cNvPr id="989623069" name="Picture 19" descr="A screenshot of a computer&#10;&#10;Description automatically generated"/>
+                    <pic:cNvPicPr/>
+                  </pic:nvPicPr>
+                  <pic:blipFill>
+                    <a:blip r:embed="rId43">
+                      <a:extLst>
+                        <a:ext uri="{28A0092B-C50C-407E-A947-70E740481C1C}">
+                          <a14:useLocalDpi xmlns:a14="http://schemas.microsoft.com/office/drawing/2010/main" val="0"/>
+                        </a:ext>
+                      </a:extLst>
+                    </a:blip>
+                    <a:stretch>
+                      <a:fillRect/>
+                    </a:stretch>
+                  </pic:blipFill>
+                  <pic:spPr>
+                    <a:xfrm>
+                      <a:off x="0" y="0"/>
+                      <a:ext cx="5943600" cy="3122295"/>
+                    </a:xfrm>
+                    <a:prstGeom prst="rect">
+                      <a:avLst/>
+                    </a:prstGeom>
+                  </pic:spPr>
+                </pic:pic>
+              </a:graphicData>
+            </a:graphic>
+          </wp:inline>
+        </w:drawing>
+      </w:r>
       <w:r>
         <w:t>// Submit Request.</w:t>
       </w:r>
@@ -2425,7 +2547,7 @@
                     <pic:cNvPicPr/>
                   </pic:nvPicPr>
                   <pic:blipFill>
-                    <a:blip r:embed="rId43">
+                    <a:blip r:embed="rId44">
                       <a:extLst>
                         <a:ext uri="{28A0092B-C50C-407E-A947-70E740481C1C}">
                           <a14:useLocalDpi xmlns:a14="http://schemas.microsoft.com/office/drawing/2010/main" val="0"/>
